--- a/SQE Assignmet 3.docx
+++ b/SQE Assignmet 3.docx
@@ -6467,10 +6467,3325 @@
         </w:tc>
       </w:tr>
     </w:tbl>
+    <w:p/>
     <w:p>
-      <w:bookmarkStart w:id="10" w:name="_GoBack"/>
+      <w:pPr>
+        <w:pStyle w:val="Heading1"/>
+      </w:pPr>
+      <w:bookmarkStart w:id="10" w:name="_Toc55136512"/>
+      <w:proofErr w:type="gramStart"/>
+      <w:r>
+        <w:t>Function</w:t>
+      </w:r>
+      <w:proofErr w:type="gramEnd"/>
+      <w:r>
+        <w:t xml:space="preserve"> 3 Requirements:</w:t>
+      </w:r>
       <w:bookmarkEnd w:id="10"/>
+      <w:r>
+        <w:t xml:space="preserve"> </w:t>
+      </w:r>
     </w:p>
+    <w:p>
+      <w:pPr>
+        <w:rPr>
+          <w:b/>
+          <w:sz w:val="24"/>
+        </w:rPr>
+      </w:pPr>
+      <w:proofErr w:type="gramStart"/>
+      <w:r>
+        <w:rPr>
+          <w:b/>
+          <w:sz w:val="24"/>
+        </w:rPr>
+        <w:t>Is changed in this Assignment according to feedback of assignment 1.</w:t>
+      </w:r>
+      <w:proofErr w:type="gramEnd"/>
+    </w:p>
+    <w:p>
+      <w:pPr>
+        <w:rPr>
+          <w:b/>
+          <w:sz w:val="24"/>
+        </w:rPr>
+      </w:pPr>
+      <w:proofErr w:type="spellStart"/>
+      <w:proofErr w:type="gramStart"/>
+      <w:r>
+        <w:rPr>
+          <w:b/>
+          <w:sz w:val="24"/>
+        </w:rPr>
+        <w:t>Checkbackground</w:t>
+      </w:r>
+      <w:proofErr w:type="spellEnd"/>
+      <w:r>
+        <w:rPr>
+          <w:b/>
+          <w:sz w:val="24"/>
+        </w:rPr>
+        <w:t>(</w:t>
+      </w:r>
+      <w:proofErr w:type="gramEnd"/>
+      <w:r>
+        <w:rPr>
+          <w:b/>
+          <w:sz w:val="24"/>
+        </w:rPr>
+        <w:t>Nationality,</w:t>
+      </w:r>
+      <w:proofErr w:type="spellStart"/>
+      <w:r>
+        <w:rPr>
+          <w:b/>
+          <w:sz w:val="24"/>
+        </w:rPr>
+        <w:t>CriminalRec</w:t>
+      </w:r>
+      <w:proofErr w:type="spellEnd"/>
+      <w:r>
+        <w:rPr>
+          <w:b/>
+          <w:sz w:val="24"/>
+        </w:rPr>
+        <w:t>.,Married)</w:t>
+      </w:r>
+    </w:p>
+    <w:p>
+      <w:pPr>
+        <w:pStyle w:val="ListParagraph"/>
+        <w:numPr>
+          <w:ilvl w:val="0"/>
+          <w:numId w:val="4"/>
+        </w:numPr>
+        <w:rPr>
+          <w:b/>
+          <w:sz w:val="24"/>
+        </w:rPr>
+      </w:pPr>
+      <w:r>
+        <w:rPr>
+          <w:sz w:val="24"/>
+        </w:rPr>
+        <w:t>If a person is holding only Pakistani nationality with no criminal record</w:t>
+      </w:r>
+    </w:p>
+    <w:p>
+      <w:pPr>
+        <w:pStyle w:val="ListParagraph"/>
+        <w:ind w:left="1080"/>
+        <w:rPr>
+          <w:sz w:val="24"/>
+        </w:rPr>
+      </w:pPr>
+      <w:r>
+        <w:rPr>
+          <w:sz w:val="24"/>
+        </w:rPr>
+        <w:t>And the person is unmarried then the person is cleared.</w:t>
+      </w:r>
+    </w:p>
+    <w:p>
+      <w:pPr>
+        <w:pStyle w:val="ListParagraph"/>
+        <w:numPr>
+          <w:ilvl w:val="0"/>
+          <w:numId w:val="4"/>
+        </w:numPr>
+        <w:rPr>
+          <w:sz w:val="24"/>
+        </w:rPr>
+      </w:pPr>
+      <w:r>
+        <w:rPr>
+          <w:sz w:val="24"/>
+        </w:rPr>
+        <w:t>If the person is holding only Pakistani nationality with any criminal record (minor major) and is unmarried the person is not clear.</w:t>
+      </w:r>
+    </w:p>
+    <w:p>
+      <w:pPr>
+        <w:pStyle w:val="ListParagraph"/>
+        <w:numPr>
+          <w:ilvl w:val="0"/>
+          <w:numId w:val="4"/>
+        </w:numPr>
+        <w:rPr>
+          <w:sz w:val="24"/>
+        </w:rPr>
+      </w:pPr>
+      <w:r>
+        <w:rPr>
+          <w:sz w:val="24"/>
+        </w:rPr>
+        <w:t>If the person is holding only Pakistani nationality with no criminal record (minor major) and is married the person is not clear.</w:t>
+      </w:r>
+    </w:p>
+    <w:p>
+      <w:pPr>
+        <w:pStyle w:val="ListParagraph"/>
+        <w:numPr>
+          <w:ilvl w:val="0"/>
+          <w:numId w:val="4"/>
+        </w:numPr>
+        <w:rPr>
+          <w:sz w:val="24"/>
+        </w:rPr>
+      </w:pPr>
+      <w:r>
+        <w:rPr>
+          <w:sz w:val="24"/>
+        </w:rPr>
+        <w:t>If the person is holding only Pakistani nationality with no criminal record (minor major) and is unmarried the person is not clear.</w:t>
+      </w:r>
+    </w:p>
+    <w:p>
+      <w:pPr>
+        <w:pStyle w:val="ListParagraph"/>
+        <w:ind w:left="1080"/>
+        <w:rPr>
+          <w:sz w:val="24"/>
+        </w:rPr>
+      </w:pPr>
+    </w:p>
+    <w:p>
+      <w:pPr>
+        <w:pStyle w:val="Heading2"/>
+      </w:pPr>
+      <w:bookmarkStart w:id="11" w:name="_Toc55136513"/>
+      <w:r>
+        <w:lastRenderedPageBreak/>
+        <w:t>Causes:                                                            Effects</w:t>
+      </w:r>
+      <w:bookmarkEnd w:id="11"/>
+    </w:p>
+    <w:p>
+      <w:pPr>
+        <w:ind w:left="360"/>
+        <w:rPr>
+          <w:sz w:val="24"/>
+        </w:rPr>
+      </w:pPr>
+      <w:r>
+        <w:rPr>
+          <w:sz w:val="24"/>
+        </w:rPr>
+        <w:t>C1=Nationality=Pakistani                                                    E1=Clear</w:t>
+      </w:r>
+    </w:p>
+    <w:p>
+      <w:pPr>
+        <w:ind w:left="360"/>
+        <w:rPr>
+          <w:sz w:val="24"/>
+        </w:rPr>
+      </w:pPr>
+      <w:r>
+        <w:rPr>
+          <w:sz w:val="24"/>
+        </w:rPr>
+        <w:t>C2=Nationality=Not Pakistani                                             E2=Not clear</w:t>
+      </w:r>
+    </w:p>
+    <w:p>
+      <w:pPr>
+        <w:ind w:left="360"/>
+        <w:rPr>
+          <w:sz w:val="24"/>
+        </w:rPr>
+      </w:pPr>
+      <w:r>
+        <w:rPr>
+          <w:sz w:val="24"/>
+        </w:rPr>
+        <w:t>C3=Criminal Rec=Yes</w:t>
+      </w:r>
+    </w:p>
+    <w:p>
+      <w:pPr>
+        <w:ind w:left="360"/>
+        <w:rPr>
+          <w:sz w:val="24"/>
+        </w:rPr>
+      </w:pPr>
+      <w:r>
+        <w:rPr>
+          <w:sz w:val="24"/>
+        </w:rPr>
+        <w:t>C4=Criminal Rec =No</w:t>
+      </w:r>
+    </w:p>
+    <w:p>
+      <w:pPr>
+        <w:ind w:left="360"/>
+        <w:rPr>
+          <w:sz w:val="24"/>
+        </w:rPr>
+      </w:pPr>
+      <w:r>
+        <w:rPr>
+          <w:sz w:val="24"/>
+        </w:rPr>
+        <w:t>C5=Married=Yes</w:t>
+      </w:r>
+    </w:p>
+    <w:p>
+      <w:pPr>
+        <w:ind w:left="360"/>
+        <w:rPr>
+          <w:sz w:val="24"/>
+        </w:rPr>
+      </w:pPr>
+      <w:r>
+        <w:rPr>
+          <w:sz w:val="24"/>
+        </w:rPr>
+        <w:t>C6=Married=No</w:t>
+      </w:r>
+    </w:p>
+    <w:p>
+      <w:pPr>
+        <w:rPr>
+          <w:b/>
+          <w:sz w:val="24"/>
+        </w:rPr>
+      </w:pPr>
+    </w:p>
+    <w:p>
+      <w:pPr>
+        <w:pStyle w:val="Heading2"/>
+      </w:pPr>
+      <w:bookmarkStart w:id="12" w:name="_Toc55136514"/>
+      <w:r>
+        <w:t>Graph</w:t>
+      </w:r>
+      <w:r>
+        <w:t>F3</w:t>
+      </w:r>
+      <w:bookmarkEnd w:id="12"/>
+    </w:p>
+    <w:p>
+      <w:pPr>
+        <w:rPr>
+          <w:b/>
+          <w:sz w:val="32"/>
+        </w:rPr>
+      </w:pPr>
+      <w:r>
+        <w:rPr>
+          <w:b/>
+          <w:noProof/>
+          <w:sz w:val="32"/>
+        </w:rPr>
+        <mc:AlternateContent>
+          <mc:Choice Requires="wps">
+            <w:drawing>
+              <wp:anchor distT="0" distB="0" distL="114300" distR="114300" simplePos="0" relativeHeight="251710464" behindDoc="0" locked="0" layoutInCell="1" allowOverlap="1" wp14:anchorId="5A62CD78" wp14:editId="1B71576D">
+                <wp:simplePos x="0" y="0"/>
+                <wp:positionH relativeFrom="column">
+                  <wp:posOffset>120015</wp:posOffset>
+                </wp:positionH>
+                <wp:positionV relativeFrom="paragraph">
+                  <wp:posOffset>227965</wp:posOffset>
+                </wp:positionV>
+                <wp:extent cx="923925" cy="1918335"/>
+                <wp:effectExtent l="0" t="0" r="28575" b="24765"/>
+                <wp:wrapNone/>
+                <wp:docPr id="51" name="Straight Connector 51"/>
+                <wp:cNvGraphicFramePr/>
+                <a:graphic xmlns:a="http://schemas.openxmlformats.org/drawingml/2006/main">
+                  <a:graphicData uri="http://schemas.microsoft.com/office/word/2010/wordprocessingShape">
+                    <wps:wsp>
+                      <wps:cNvCnPr/>
+                      <wps:spPr>
+                        <a:xfrm flipV="1">
+                          <a:off x="0" y="0"/>
+                          <a:ext cx="923925" cy="1918335"/>
+                        </a:xfrm>
+                        <a:prstGeom prst="line">
+                          <a:avLst/>
+                        </a:prstGeom>
+                      </wps:spPr>
+                      <wps:style>
+                        <a:lnRef idx="1">
+                          <a:schemeClr val="accent1"/>
+                        </a:lnRef>
+                        <a:fillRef idx="0">
+                          <a:schemeClr val="accent1"/>
+                        </a:fillRef>
+                        <a:effectRef idx="0">
+                          <a:schemeClr val="accent1"/>
+                        </a:effectRef>
+                        <a:fontRef idx="minor">
+                          <a:schemeClr val="tx1"/>
+                        </a:fontRef>
+                      </wps:style>
+                      <wps:bodyPr/>
+                    </wps:wsp>
+                  </a:graphicData>
+                </a:graphic>
+                <wp14:sizeRelH relativeFrom="margin">
+                  <wp14:pctWidth>0</wp14:pctWidth>
+                </wp14:sizeRelH>
+                <wp14:sizeRelV relativeFrom="margin">
+                  <wp14:pctHeight>0</wp14:pctHeight>
+                </wp14:sizeRelV>
+              </wp:anchor>
+            </w:drawing>
+          </mc:Choice>
+          <mc:Fallback>
+            <w:pict>
+              <v:line id="Straight Connector 51" o:spid="_x0000_s1026" style="position:absolute;flip:y;z-index:251710464;visibility:visible;mso-wrap-style:square;mso-width-percent:0;mso-height-percent:0;mso-wrap-distance-left:9pt;mso-wrap-distance-top:0;mso-wrap-distance-right:9pt;mso-wrap-distance-bottom:0;mso-position-horizontal:absolute;mso-position-horizontal-relative:text;mso-position-vertical:absolute;mso-position-vertical-relative:text;mso-width-percent:0;mso-height-percent:0;mso-width-relative:margin;mso-height-relative:margin" from="9.45pt,17.95pt" to="82.2pt,169pt" o:gfxdata="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" strokecolor="#4579b8 [3044]"/>
+            </w:pict>
+          </mc:Fallback>
+        </mc:AlternateContent>
+      </w:r>
+      <w:r>
+        <w:rPr>
+          <w:b/>
+          <w:noProof/>
+          <w:sz w:val="32"/>
+        </w:rPr>
+        <mc:AlternateContent>
+          <mc:Choice Requires="wps">
+            <w:drawing>
+              <wp:anchor distT="0" distB="0" distL="114300" distR="114300" simplePos="0" relativeHeight="251709440" behindDoc="0" locked="0" layoutInCell="1" allowOverlap="1" wp14:anchorId="6633BA7A" wp14:editId="6985B7E7">
+                <wp:simplePos x="0" y="0"/>
+                <wp:positionH relativeFrom="column">
+                  <wp:posOffset>120580</wp:posOffset>
+                </wp:positionH>
+                <wp:positionV relativeFrom="paragraph">
+                  <wp:posOffset>177898</wp:posOffset>
+                </wp:positionV>
+                <wp:extent cx="923925" cy="1336116"/>
+                <wp:effectExtent l="0" t="0" r="28575" b="16510"/>
+                <wp:wrapNone/>
+                <wp:docPr id="50" name="Straight Connector 50"/>
+                <wp:cNvGraphicFramePr/>
+                <a:graphic xmlns:a="http://schemas.openxmlformats.org/drawingml/2006/main">
+                  <a:graphicData uri="http://schemas.microsoft.com/office/word/2010/wordprocessingShape">
+                    <wps:wsp>
+                      <wps:cNvCnPr/>
+                      <wps:spPr>
+                        <a:xfrm>
+                          <a:off x="0" y="0"/>
+                          <a:ext cx="923925" cy="1336116"/>
+                        </a:xfrm>
+                        <a:prstGeom prst="line">
+                          <a:avLst/>
+                        </a:prstGeom>
+                      </wps:spPr>
+                      <wps:style>
+                        <a:lnRef idx="1">
+                          <a:schemeClr val="accent1"/>
+                        </a:lnRef>
+                        <a:fillRef idx="0">
+                          <a:schemeClr val="accent1"/>
+                        </a:fillRef>
+                        <a:effectRef idx="0">
+                          <a:schemeClr val="accent1"/>
+                        </a:effectRef>
+                        <a:fontRef idx="minor">
+                          <a:schemeClr val="tx1"/>
+                        </a:fontRef>
+                      </wps:style>
+                      <wps:bodyPr/>
+                    </wps:wsp>
+                  </a:graphicData>
+                </a:graphic>
+                <wp14:sizeRelH relativeFrom="margin">
+                  <wp14:pctWidth>0</wp14:pctWidth>
+                </wp14:sizeRelH>
+                <wp14:sizeRelV relativeFrom="margin">
+                  <wp14:pctHeight>0</wp14:pctHeight>
+                </wp14:sizeRelV>
+              </wp:anchor>
+            </w:drawing>
+          </mc:Choice>
+          <mc:Fallback>
+            <w:pict>
+              <v:line id="Straight Connector 50" o:spid="_x0000_s1026" style="position:absolute;z-index:251709440;visibility:visible;mso-wrap-style:square;mso-width-percent:0;mso-height-percent:0;mso-wrap-distance-left:9pt;mso-wrap-distance-top:0;mso-wrap-distance-right:9pt;mso-wrap-distance-bottom:0;mso-position-horizontal:absolute;mso-position-horizontal-relative:text;mso-position-vertical:absolute;mso-position-vertical-relative:text;mso-width-percent:0;mso-height-percent:0;mso-width-relative:margin;mso-height-relative:margin" from="9.5pt,14pt" to="82.25pt,119.2pt" o:gfxdata="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" strokecolor="#4579b8 [3044]"/>
+            </w:pict>
+          </mc:Fallback>
+        </mc:AlternateContent>
+      </w:r>
+      <w:r>
+        <w:rPr>
+          <w:b/>
+          <w:noProof/>
+          <w:sz w:val="32"/>
+        </w:rPr>
+        <mc:AlternateContent>
+          <mc:Choice Requires="wps">
+            <w:drawing>
+              <wp:anchor distT="0" distB="0" distL="114300" distR="114300" simplePos="0" relativeHeight="251708416" behindDoc="0" locked="0" layoutInCell="1" allowOverlap="1" wp14:anchorId="49ED141A" wp14:editId="2728F49A">
+                <wp:simplePos x="0" y="0"/>
+                <wp:positionH relativeFrom="column">
+                  <wp:posOffset>120580</wp:posOffset>
+                </wp:positionH>
+                <wp:positionV relativeFrom="paragraph">
+                  <wp:posOffset>177898</wp:posOffset>
+                </wp:positionV>
+                <wp:extent cx="994787" cy="532206"/>
+                <wp:effectExtent l="0" t="0" r="15240" b="20320"/>
+                <wp:wrapNone/>
+                <wp:docPr id="34" name="Straight Connector 34"/>
+                <wp:cNvGraphicFramePr/>
+                <a:graphic xmlns:a="http://schemas.openxmlformats.org/drawingml/2006/main">
+                  <a:graphicData uri="http://schemas.microsoft.com/office/word/2010/wordprocessingShape">
+                    <wps:wsp>
+                      <wps:cNvCnPr/>
+                      <wps:spPr>
+                        <a:xfrm>
+                          <a:off x="0" y="0"/>
+                          <a:ext cx="994787" cy="532206"/>
+                        </a:xfrm>
+                        <a:prstGeom prst="line">
+                          <a:avLst/>
+                        </a:prstGeom>
+                      </wps:spPr>
+                      <wps:style>
+                        <a:lnRef idx="1">
+                          <a:schemeClr val="accent1"/>
+                        </a:lnRef>
+                        <a:fillRef idx="0">
+                          <a:schemeClr val="accent1"/>
+                        </a:fillRef>
+                        <a:effectRef idx="0">
+                          <a:schemeClr val="accent1"/>
+                        </a:effectRef>
+                        <a:fontRef idx="minor">
+                          <a:schemeClr val="tx1"/>
+                        </a:fontRef>
+                      </wps:style>
+                      <wps:bodyPr/>
+                    </wps:wsp>
+                  </a:graphicData>
+                </a:graphic>
+                <wp14:sizeRelH relativeFrom="margin">
+                  <wp14:pctWidth>0</wp14:pctWidth>
+                </wp14:sizeRelH>
+                <wp14:sizeRelV relativeFrom="margin">
+                  <wp14:pctHeight>0</wp14:pctHeight>
+                </wp14:sizeRelV>
+              </wp:anchor>
+            </w:drawing>
+          </mc:Choice>
+          <mc:Fallback>
+            <w:pict>
+              <v:line id="Straight Connector 34" o:spid="_x0000_s1026" style="position:absolute;z-index:251708416;visibility:visible;mso-wrap-style:square;mso-width-percent:0;mso-height-percent:0;mso-wrap-distance-left:9pt;mso-wrap-distance-top:0;mso-wrap-distance-right:9pt;mso-wrap-distance-bottom:0;mso-position-horizontal:absolute;mso-position-horizontal-relative:text;mso-position-vertical:absolute;mso-position-vertical-relative:text;mso-width-percent:0;mso-height-percent:0;mso-width-relative:margin;mso-height-relative:margin" from="9.5pt,14pt" to="87.85pt,55.9pt" o:gfxdata="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" strokecolor="#4579b8 [3044]"/>
+            </w:pict>
+          </mc:Fallback>
+        </mc:AlternateContent>
+      </w:r>
+      <w:r>
+        <w:rPr>
+          <w:b/>
+          <w:noProof/>
+          <w:sz w:val="32"/>
+        </w:rPr>
+        <mc:AlternateContent>
+          <mc:Choice Requires="wps">
+            <w:drawing>
+              <wp:anchor distT="0" distB="0" distL="114300" distR="114300" simplePos="0" relativeHeight="251703296" behindDoc="0" locked="0" layoutInCell="1" allowOverlap="1" wp14:anchorId="693C7289" wp14:editId="4F02F39F">
+                <wp:simplePos x="0" y="0"/>
+                <wp:positionH relativeFrom="column">
+                  <wp:posOffset>200967</wp:posOffset>
+                </wp:positionH>
+                <wp:positionV relativeFrom="paragraph">
+                  <wp:posOffset>233164</wp:posOffset>
+                </wp:positionV>
+                <wp:extent cx="914023" cy="1125569"/>
+                <wp:effectExtent l="0" t="0" r="19685" b="17780"/>
+                <wp:wrapNone/>
+                <wp:docPr id="36" name="Straight Connector 36"/>
+                <wp:cNvGraphicFramePr/>
+                <a:graphic xmlns:a="http://schemas.openxmlformats.org/drawingml/2006/main">
+                  <a:graphicData uri="http://schemas.microsoft.com/office/word/2010/wordprocessingShape">
+                    <wps:wsp>
+                      <wps:cNvCnPr/>
+                      <wps:spPr>
+                        <a:xfrm flipV="1">
+                          <a:off x="0" y="0"/>
+                          <a:ext cx="914023" cy="1125569"/>
+                        </a:xfrm>
+                        <a:prstGeom prst="line">
+                          <a:avLst/>
+                        </a:prstGeom>
+                      </wps:spPr>
+                      <wps:style>
+                        <a:lnRef idx="1">
+                          <a:schemeClr val="accent1"/>
+                        </a:lnRef>
+                        <a:fillRef idx="0">
+                          <a:schemeClr val="accent1"/>
+                        </a:fillRef>
+                        <a:effectRef idx="0">
+                          <a:schemeClr val="accent1"/>
+                        </a:effectRef>
+                        <a:fontRef idx="minor">
+                          <a:schemeClr val="tx1"/>
+                        </a:fontRef>
+                      </wps:style>
+                      <wps:bodyPr/>
+                    </wps:wsp>
+                  </a:graphicData>
+                </a:graphic>
+              </wp:anchor>
+            </w:drawing>
+          </mc:Choice>
+          <mc:Fallback>
+            <w:pict>
+              <v:line id="Straight Connector 36" o:spid="_x0000_s1026" style="position:absolute;flip:y;z-index:251703296;visibility:visible;mso-wrap-style:square;mso-wrap-distance-left:9pt;mso-wrap-distance-top:0;mso-wrap-distance-right:9pt;mso-wrap-distance-bottom:0;mso-position-horizontal:absolute;mso-position-horizontal-relative:text;mso-position-vertical:absolute;mso-position-vertical-relative:text" from="15.8pt,18.35pt" to="87.75pt,107pt" o:gfxdata="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" strokecolor="#4579b8 [3044]"/>
+            </w:pict>
+          </mc:Fallback>
+        </mc:AlternateContent>
+      </w:r>
+      <w:r>
+        <w:rPr>
+          <w:b/>
+          <w:noProof/>
+          <w:sz w:val="32"/>
+        </w:rPr>
+        <mc:AlternateContent>
+          <mc:Choice Requires="wps">
+            <w:drawing>
+              <wp:anchor distT="0" distB="0" distL="114300" distR="114300" simplePos="0" relativeHeight="251698176" behindDoc="0" locked="0" layoutInCell="1" allowOverlap="1" wp14:anchorId="3F48EC49" wp14:editId="6B9D77F8">
+                <wp:simplePos x="0" y="0"/>
+                <wp:positionH relativeFrom="column">
+                  <wp:posOffset>1185364</wp:posOffset>
+                </wp:positionH>
+                <wp:positionV relativeFrom="paragraph">
+                  <wp:posOffset>132834</wp:posOffset>
+                </wp:positionV>
+                <wp:extent cx="774065" cy="100330"/>
+                <wp:effectExtent l="0" t="0" r="26035" b="33020"/>
+                <wp:wrapNone/>
+                <wp:docPr id="37" name="Straight Connector 37"/>
+                <wp:cNvGraphicFramePr/>
+                <a:graphic xmlns:a="http://schemas.openxmlformats.org/drawingml/2006/main">
+                  <a:graphicData uri="http://schemas.microsoft.com/office/word/2010/wordprocessingShape">
+                    <wps:wsp>
+                      <wps:cNvCnPr/>
+                      <wps:spPr>
+                        <a:xfrm flipV="1">
+                          <a:off x="0" y="0"/>
+                          <a:ext cx="774065" cy="100330"/>
+                        </a:xfrm>
+                        <a:prstGeom prst="line">
+                          <a:avLst/>
+                        </a:prstGeom>
+                      </wps:spPr>
+                      <wps:style>
+                        <a:lnRef idx="1">
+                          <a:schemeClr val="accent1"/>
+                        </a:lnRef>
+                        <a:fillRef idx="0">
+                          <a:schemeClr val="accent1"/>
+                        </a:fillRef>
+                        <a:effectRef idx="0">
+                          <a:schemeClr val="accent1"/>
+                        </a:effectRef>
+                        <a:fontRef idx="minor">
+                          <a:schemeClr val="tx1"/>
+                        </a:fontRef>
+                      </wps:style>
+                      <wps:bodyPr/>
+                    </wps:wsp>
+                  </a:graphicData>
+                </a:graphic>
+              </wp:anchor>
+            </w:drawing>
+          </mc:Choice>
+          <mc:Fallback>
+            <w:pict>
+              <v:line id="Straight Connector 37" o:spid="_x0000_s1026" style="position:absolute;flip:y;z-index:251698176;visibility:visible;mso-wrap-style:square;mso-wrap-distance-left:9pt;mso-wrap-distance-top:0;mso-wrap-distance-right:9pt;mso-wrap-distance-bottom:0;mso-position-horizontal:absolute;mso-position-horizontal-relative:text;mso-position-vertical:absolute;mso-position-vertical-relative:text" from="93.35pt,10.45pt" to="154.3pt,18.35pt" o:gfxdata="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" strokecolor="#4579b8 [3044]"/>
+            </w:pict>
+          </mc:Fallback>
+        </mc:AlternateContent>
+      </w:r>
+      <w:r>
+        <w:rPr>
+          <w:b/>
+          <w:noProof/>
+          <w:sz w:val="32"/>
+        </w:rPr>
+        <mc:AlternateContent>
+          <mc:Choice Requires="wps">
+            <w:drawing>
+              <wp:anchor distT="0" distB="0" distL="114300" distR="114300" simplePos="0" relativeHeight="251697152" behindDoc="0" locked="0" layoutInCell="1" allowOverlap="1" wp14:anchorId="131061ED" wp14:editId="76898C3F">
+                <wp:simplePos x="0" y="0"/>
+                <wp:positionH relativeFrom="column">
+                  <wp:posOffset>200967</wp:posOffset>
+                </wp:positionH>
+                <wp:positionV relativeFrom="paragraph">
+                  <wp:posOffset>132834</wp:posOffset>
+                </wp:positionV>
+                <wp:extent cx="844062" cy="100483"/>
+                <wp:effectExtent l="0" t="0" r="13335" b="33020"/>
+                <wp:wrapNone/>
+                <wp:docPr id="38" name="Straight Connector 38"/>
+                <wp:cNvGraphicFramePr/>
+                <a:graphic xmlns:a="http://schemas.openxmlformats.org/drawingml/2006/main">
+                  <a:graphicData uri="http://schemas.microsoft.com/office/word/2010/wordprocessingShape">
+                    <wps:wsp>
+                      <wps:cNvCnPr/>
+                      <wps:spPr>
+                        <a:xfrm>
+                          <a:off x="0" y="0"/>
+                          <a:ext cx="844062" cy="100483"/>
+                        </a:xfrm>
+                        <a:prstGeom prst="line">
+                          <a:avLst/>
+                        </a:prstGeom>
+                      </wps:spPr>
+                      <wps:style>
+                        <a:lnRef idx="1">
+                          <a:schemeClr val="accent1"/>
+                        </a:lnRef>
+                        <a:fillRef idx="0">
+                          <a:schemeClr val="accent1"/>
+                        </a:fillRef>
+                        <a:effectRef idx="0">
+                          <a:schemeClr val="accent1"/>
+                        </a:effectRef>
+                        <a:fontRef idx="minor">
+                          <a:schemeClr val="tx1"/>
+                        </a:fontRef>
+                      </wps:style>
+                      <wps:bodyPr/>
+                    </wps:wsp>
+                  </a:graphicData>
+                </a:graphic>
+              </wp:anchor>
+            </w:drawing>
+          </mc:Choice>
+          <mc:Fallback>
+            <w:pict>
+              <v:line id="Straight Connector 38" o:spid="_x0000_s1026" style="position:absolute;z-index:251697152;visibility:visible;mso-wrap-style:square;mso-wrap-distance-left:9pt;mso-wrap-distance-top:0;mso-wrap-distance-right:9pt;mso-wrap-distance-bottom:0;mso-position-horizontal:absolute;mso-position-horizontal-relative:text;mso-position-vertical:absolute;mso-position-vertical-relative:text" from="15.8pt,10.45pt" to="82.25pt,18.35pt" o:gfxdata="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" strokecolor="#4579b8 [3044]"/>
+            </w:pict>
+          </mc:Fallback>
+        </mc:AlternateContent>
+      </w:r>
+      <w:r>
+        <w:rPr>
+          <w:b/>
+          <w:noProof/>
+          <w:sz w:val="32"/>
+        </w:rPr>
+        <mc:AlternateContent>
+          <mc:Choice Requires="wps">
+            <w:drawing>
+              <wp:anchor distT="0" distB="0" distL="114300" distR="114300" simplePos="0" relativeHeight="251693056" behindDoc="0" locked="0" layoutInCell="1" allowOverlap="1" wp14:anchorId="15D65436" wp14:editId="5A6950E4">
+                <wp:simplePos x="0" y="0"/>
+                <wp:positionH relativeFrom="column">
+                  <wp:posOffset>1045029</wp:posOffset>
+                </wp:positionH>
+                <wp:positionV relativeFrom="paragraph">
+                  <wp:posOffset>132834</wp:posOffset>
+                </wp:positionV>
+                <wp:extent cx="140676" cy="160773"/>
+                <wp:effectExtent l="0" t="0" r="12065" b="10795"/>
+                <wp:wrapNone/>
+                <wp:docPr id="39" name="Flowchart: Connector 39"/>
+                <wp:cNvGraphicFramePr/>
+                <a:graphic xmlns:a="http://schemas.openxmlformats.org/drawingml/2006/main">
+                  <a:graphicData uri="http://schemas.microsoft.com/office/word/2010/wordprocessingShape">
+                    <wps:wsp>
+                      <wps:cNvSpPr/>
+                      <wps:spPr>
+                        <a:xfrm>
+                          <a:off x="0" y="0"/>
+                          <a:ext cx="140676" cy="160773"/>
+                        </a:xfrm>
+                        <a:prstGeom prst="flowChartConnector">
+                          <a:avLst/>
+                        </a:prstGeom>
+                      </wps:spPr>
+                      <wps:style>
+                        <a:lnRef idx="2">
+                          <a:schemeClr val="accent1">
+                            <a:shade val="50000"/>
+                          </a:schemeClr>
+                        </a:lnRef>
+                        <a:fillRef idx="1">
+                          <a:schemeClr val="accent1"/>
+                        </a:fillRef>
+                        <a:effectRef idx="0">
+                          <a:schemeClr val="accent1"/>
+                        </a:effectRef>
+                        <a:fontRef idx="minor">
+                          <a:schemeClr val="lt1"/>
+                        </a:fontRef>
+                      </wps:style>
+                      <wps:bodyPr rot="0" spcFirstLastPara="0" vertOverflow="overflow" horzOverflow="overflow" vert="horz" wrap="square" lIns="91440" tIns="45720" rIns="91440" bIns="45720" numCol="1" spcCol="0" rtlCol="0" fromWordArt="0" anchor="ctr" anchorCtr="0" forceAA="0" compatLnSpc="1">
+                        <a:prstTxWarp prst="textNoShape">
+                          <a:avLst/>
+                        </a:prstTxWarp>
+                        <a:noAutofit/>
+                      </wps:bodyPr>
+                    </wps:wsp>
+                  </a:graphicData>
+                </a:graphic>
+              </wp:anchor>
+            </w:drawing>
+          </mc:Choice>
+          <mc:Fallback>
+            <w:pict>
+              <v:shapetype id="_x0000_t120" coordsize="21600,21600" o:spt="120" path="m10800,qx,10800,10800,21600,21600,10800,10800,xe">
+                <v:path gradientshapeok="t" o:connecttype="custom" o:connectlocs="10800,0;3163,3163;0,10800;3163,18437;10800,21600;18437,18437;21600,10800;18437,3163" textboxrect="3163,3163,18437,18437"/>
+              </v:shapetype>
+              <v:shape id="Flowchart: Connector 39" o:spid="_x0000_s1026" type="#_x0000_t120" style="position:absolute;margin-left:82.3pt;margin-top:10.45pt;width:11.1pt;height:12.65pt;z-index:251693056;visibility:visible;mso-wrap-style:square;mso-wrap-distance-left:9pt;mso-wrap-distance-top:0;mso-wrap-distance-right:9pt;mso-wrap-distance-bottom:0;mso-position-horizontal:absolute;mso-position-horizontal-relative:text;mso-position-vertical:absolute;mso-position-vertical-relative:text;v-text-anchor:middle" o:gfxdata="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" fillcolor="#4f81bd [3204]" strokecolor="#243f60 [1604]" strokeweight="2pt"/>
+            </w:pict>
+          </mc:Fallback>
+        </mc:AlternateContent>
+      </w:r>
+      <w:r>
+        <w:rPr>
+          <w:b/>
+          <w:sz w:val="32"/>
+        </w:rPr>
+        <w:t xml:space="preserve">C1                      </w:t>
+      </w:r>
+      <w:r>
+        <w:rPr>
+          <w:b/>
+          <w:sz w:val="20"/>
+        </w:rPr>
+        <w:t>AND</w:t>
+      </w:r>
+      <w:r>
+        <w:rPr>
+          <w:b/>
+          <w:sz w:val="32"/>
+        </w:rPr>
+        <w:t xml:space="preserve">           E1                                  </w:t>
+      </w:r>
+      <w:r>
+        <w:rPr>
+          <w:b/>
+          <w:sz w:val="24"/>
+        </w:rPr>
+        <w:t>C1</w:t>
+      </w:r>
+      <w:proofErr w:type="gramStart"/>
+      <w:r>
+        <w:rPr>
+          <w:b/>
+          <w:sz w:val="24"/>
+        </w:rPr>
+        <w:t>,C4</w:t>
+      </w:r>
+      <w:r>
+        <w:rPr>
+          <w:b/>
+          <w:sz w:val="24"/>
+        </w:rPr>
+        <w:t>,C6</w:t>
+      </w:r>
+      <w:proofErr w:type="gramEnd"/>
+      <w:r>
+        <w:rPr>
+          <w:b/>
+          <w:sz w:val="24"/>
+        </w:rPr>
+        <w:t>=E1</w:t>
+      </w:r>
+    </w:p>
+    <w:p>
+      <w:pPr>
+        <w:rPr>
+          <w:b/>
+          <w:sz w:val="24"/>
+        </w:rPr>
+      </w:pPr>
+      <w:r>
+        <w:rPr>
+          <w:b/>
+          <w:noProof/>
+          <w:sz w:val="32"/>
+        </w:rPr>
+        <mc:AlternateContent>
+          <mc:Choice Requires="wps">
+            <w:drawing>
+              <wp:anchor distT="0" distB="0" distL="114300" distR="114300" simplePos="0" relativeHeight="251712512" behindDoc="0" locked="0" layoutInCell="1" allowOverlap="1" wp14:anchorId="636A4C17" wp14:editId="7FF60BEF">
+                <wp:simplePos x="0" y="0"/>
+                <wp:positionH relativeFrom="column">
+                  <wp:posOffset>1185545</wp:posOffset>
+                </wp:positionH>
+                <wp:positionV relativeFrom="paragraph">
+                  <wp:posOffset>287655</wp:posOffset>
+                </wp:positionV>
+                <wp:extent cx="854075" cy="1064895"/>
+                <wp:effectExtent l="0" t="0" r="22225" b="20955"/>
+                <wp:wrapNone/>
+                <wp:docPr id="53" name="Straight Connector 53"/>
+                <wp:cNvGraphicFramePr/>
+                <a:graphic xmlns:a="http://schemas.openxmlformats.org/drawingml/2006/main">
+                  <a:graphicData uri="http://schemas.microsoft.com/office/word/2010/wordprocessingShape">
+                    <wps:wsp>
+                      <wps:cNvCnPr/>
+                      <wps:spPr>
+                        <a:xfrm>
+                          <a:off x="0" y="0"/>
+                          <a:ext cx="854075" cy="1064895"/>
+                        </a:xfrm>
+                        <a:prstGeom prst="line">
+                          <a:avLst/>
+                        </a:prstGeom>
+                      </wps:spPr>
+                      <wps:style>
+                        <a:lnRef idx="1">
+                          <a:schemeClr val="accent1"/>
+                        </a:lnRef>
+                        <a:fillRef idx="0">
+                          <a:schemeClr val="accent1"/>
+                        </a:fillRef>
+                        <a:effectRef idx="0">
+                          <a:schemeClr val="accent1"/>
+                        </a:effectRef>
+                        <a:fontRef idx="minor">
+                          <a:schemeClr val="tx1"/>
+                        </a:fontRef>
+                      </wps:style>
+                      <wps:bodyPr/>
+                    </wps:wsp>
+                  </a:graphicData>
+                </a:graphic>
+                <wp14:sizeRelH relativeFrom="margin">
+                  <wp14:pctWidth>0</wp14:pctWidth>
+                </wp14:sizeRelH>
+                <wp14:sizeRelV relativeFrom="margin">
+                  <wp14:pctHeight>0</wp14:pctHeight>
+                </wp14:sizeRelV>
+              </wp:anchor>
+            </w:drawing>
+          </mc:Choice>
+          <mc:Fallback>
+            <w:pict>
+              <v:line id="Straight Connector 53" o:spid="_x0000_s1026" style="position:absolute;z-index:251712512;visibility:visible;mso-wrap-style:square;mso-width-percent:0;mso-height-percent:0;mso-wrap-distance-left:9pt;mso-wrap-distance-top:0;mso-wrap-distance-right:9pt;mso-wrap-distance-bottom:0;mso-position-horizontal:absolute;mso-position-horizontal-relative:text;mso-position-vertical:absolute;mso-position-vertical-relative:text;mso-width-percent:0;mso-height-percent:0;mso-width-relative:margin;mso-height-relative:margin" from="93.35pt,22.65pt" to="160.6pt,106.5pt" o:gfxdata="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" strokecolor="#4579b8 [3044]"/>
+            </w:pict>
+          </mc:Fallback>
+        </mc:AlternateContent>
+      </w:r>
+      <w:r>
+        <w:rPr>
+          <w:b/>
+          <w:noProof/>
+          <w:sz w:val="32"/>
+        </w:rPr>
+        <mc:AlternateContent>
+          <mc:Choice Requires="wps">
+            <w:drawing>
+              <wp:anchor distT="0" distB="0" distL="114300" distR="114300" simplePos="0" relativeHeight="251701248" behindDoc="0" locked="0" layoutInCell="1" allowOverlap="1" wp14:anchorId="1D34BA26" wp14:editId="0AD6140E">
+                <wp:simplePos x="0" y="0"/>
+                <wp:positionH relativeFrom="column">
+                  <wp:posOffset>200660</wp:posOffset>
+                </wp:positionH>
+                <wp:positionV relativeFrom="paragraph">
+                  <wp:posOffset>322406</wp:posOffset>
+                </wp:positionV>
+                <wp:extent cx="843915" cy="1376045"/>
+                <wp:effectExtent l="0" t="0" r="32385" b="14605"/>
+                <wp:wrapNone/>
+                <wp:docPr id="40" name="Straight Connector 40"/>
+                <wp:cNvGraphicFramePr/>
+                <a:graphic xmlns:a="http://schemas.openxmlformats.org/drawingml/2006/main">
+                  <a:graphicData uri="http://schemas.microsoft.com/office/word/2010/wordprocessingShape">
+                    <wps:wsp>
+                      <wps:cNvCnPr/>
+                      <wps:spPr>
+                        <a:xfrm flipV="1">
+                          <a:off x="0" y="0"/>
+                          <a:ext cx="843915" cy="1376045"/>
+                        </a:xfrm>
+                        <a:prstGeom prst="line">
+                          <a:avLst/>
+                        </a:prstGeom>
+                      </wps:spPr>
+                      <wps:style>
+                        <a:lnRef idx="1">
+                          <a:schemeClr val="accent1"/>
+                        </a:lnRef>
+                        <a:fillRef idx="0">
+                          <a:schemeClr val="accent1"/>
+                        </a:fillRef>
+                        <a:effectRef idx="0">
+                          <a:schemeClr val="accent1"/>
+                        </a:effectRef>
+                        <a:fontRef idx="minor">
+                          <a:schemeClr val="tx1"/>
+                        </a:fontRef>
+                      </wps:style>
+                      <wps:bodyPr/>
+                    </wps:wsp>
+                  </a:graphicData>
+                </a:graphic>
+                <wp14:sizeRelV relativeFrom="margin">
+                  <wp14:pctHeight>0</wp14:pctHeight>
+                </wp14:sizeRelV>
+              </wp:anchor>
+            </w:drawing>
+          </mc:Choice>
+          <mc:Fallback>
+            <w:pict>
+              <v:line id="Straight Connector 40" o:spid="_x0000_s1026" style="position:absolute;flip:y;z-index:251701248;visibility:visible;mso-wrap-style:square;mso-height-percent:0;mso-wrap-distance-left:9pt;mso-wrap-distance-top:0;mso-wrap-distance-right:9pt;mso-wrap-distance-bottom:0;mso-position-horizontal:absolute;mso-position-horizontal-relative:text;mso-position-vertical:absolute;mso-position-vertical-relative:text;mso-height-percent:0;mso-height-relative:margin" from="15.8pt,25.4pt" to="82.25pt,133.75pt" o:gfxdata="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" strokecolor="#4579b8 [3044]"/>
+            </w:pict>
+          </mc:Fallback>
+        </mc:AlternateContent>
+      </w:r>
+      <w:r>
+        <w:rPr>
+          <w:b/>
+          <w:noProof/>
+          <w:sz w:val="32"/>
+        </w:rPr>
+        <mc:AlternateContent>
+          <mc:Choice Requires="wps">
+            <w:drawing>
+              <wp:anchor distT="0" distB="0" distL="114300" distR="114300" simplePos="0" relativeHeight="251704320" behindDoc="0" locked="0" layoutInCell="1" allowOverlap="1" wp14:anchorId="51CC252B" wp14:editId="1FBAB26C">
+                <wp:simplePos x="0" y="0"/>
+                <wp:positionH relativeFrom="column">
+                  <wp:posOffset>120580</wp:posOffset>
+                </wp:positionH>
+                <wp:positionV relativeFrom="paragraph">
+                  <wp:posOffset>393958</wp:posOffset>
+                </wp:positionV>
+                <wp:extent cx="993705" cy="180871"/>
+                <wp:effectExtent l="0" t="0" r="16510" b="29210"/>
+                <wp:wrapNone/>
+                <wp:docPr id="41" name="Straight Connector 41"/>
+                <wp:cNvGraphicFramePr/>
+                <a:graphic xmlns:a="http://schemas.openxmlformats.org/drawingml/2006/main">
+                  <a:graphicData uri="http://schemas.microsoft.com/office/word/2010/wordprocessingShape">
+                    <wps:wsp>
+                      <wps:cNvCnPr/>
+                      <wps:spPr>
+                        <a:xfrm flipV="1">
+                          <a:off x="0" y="0"/>
+                          <a:ext cx="993705" cy="180871"/>
+                        </a:xfrm>
+                        <a:prstGeom prst="line">
+                          <a:avLst/>
+                        </a:prstGeom>
+                      </wps:spPr>
+                      <wps:style>
+                        <a:lnRef idx="1">
+                          <a:schemeClr val="accent1"/>
+                        </a:lnRef>
+                        <a:fillRef idx="0">
+                          <a:schemeClr val="accent1"/>
+                        </a:fillRef>
+                        <a:effectRef idx="0">
+                          <a:schemeClr val="accent1"/>
+                        </a:effectRef>
+                        <a:fontRef idx="minor">
+                          <a:schemeClr val="tx1"/>
+                        </a:fontRef>
+                      </wps:style>
+                      <wps:bodyPr/>
+                    </wps:wsp>
+                  </a:graphicData>
+                </a:graphic>
+                <wp14:sizeRelH relativeFrom="margin">
+                  <wp14:pctWidth>0</wp14:pctWidth>
+                </wp14:sizeRelH>
+                <wp14:sizeRelV relativeFrom="margin">
+                  <wp14:pctHeight>0</wp14:pctHeight>
+                </wp14:sizeRelV>
+              </wp:anchor>
+            </w:drawing>
+          </mc:Choice>
+          <mc:Fallback>
+            <w:pict>
+              <v:line id="Straight Connector 41" o:spid="_x0000_s1026" style="position:absolute;flip:y;z-index:251704320;visibility:visible;mso-wrap-style:square;mso-width-percent:0;mso-height-percent:0;mso-wrap-distance-left:9pt;mso-wrap-distance-top:0;mso-wrap-distance-right:9pt;mso-wrap-distance-bottom:0;mso-position-horizontal:absolute;mso-position-horizontal-relative:text;mso-position-vertical:absolute;mso-position-vertical-relative:text;mso-width-percent:0;mso-height-percent:0;mso-width-relative:margin;mso-height-relative:margin" from="9.5pt,31pt" to="87.75pt,45.25pt" o:gfxdata="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" strokecolor="#4579b8 [3044]"/>
+            </w:pict>
+          </mc:Fallback>
+        </mc:AlternateContent>
+      </w:r>
+      <w:r>
+        <w:rPr>
+          <w:b/>
+          <w:noProof/>
+          <w:sz w:val="32"/>
+        </w:rPr>
+        <mc:AlternateContent>
+          <mc:Choice Requires="wps">
+            <w:drawing>
+              <wp:anchor distT="0" distB="0" distL="114300" distR="114300" simplePos="0" relativeHeight="251705344" behindDoc="0" locked="0" layoutInCell="1" allowOverlap="1" wp14:anchorId="585B9DDE" wp14:editId="4DC4362C">
+                <wp:simplePos x="0" y="0"/>
+                <wp:positionH relativeFrom="column">
+                  <wp:posOffset>200967</wp:posOffset>
+                </wp:positionH>
+                <wp:positionV relativeFrom="paragraph">
+                  <wp:posOffset>203040</wp:posOffset>
+                </wp:positionV>
+                <wp:extent cx="984250" cy="1556922"/>
+                <wp:effectExtent l="0" t="0" r="25400" b="24765"/>
+                <wp:wrapNone/>
+                <wp:docPr id="42" name="Straight Connector 42"/>
+                <wp:cNvGraphicFramePr/>
+                <a:graphic xmlns:a="http://schemas.openxmlformats.org/drawingml/2006/main">
+                  <a:graphicData uri="http://schemas.microsoft.com/office/word/2010/wordprocessingShape">
+                    <wps:wsp>
+                      <wps:cNvCnPr/>
+                      <wps:spPr>
+                        <a:xfrm>
+                          <a:off x="0" y="0"/>
+                          <a:ext cx="984250" cy="1556922"/>
+                        </a:xfrm>
+                        <a:prstGeom prst="line">
+                          <a:avLst/>
+                        </a:prstGeom>
+                      </wps:spPr>
+                      <wps:style>
+                        <a:lnRef idx="1">
+                          <a:schemeClr val="accent1"/>
+                        </a:lnRef>
+                        <a:fillRef idx="0">
+                          <a:schemeClr val="accent1"/>
+                        </a:fillRef>
+                        <a:effectRef idx="0">
+                          <a:schemeClr val="accent1"/>
+                        </a:effectRef>
+                        <a:fontRef idx="minor">
+                          <a:schemeClr val="tx1"/>
+                        </a:fontRef>
+                      </wps:style>
+                      <wps:bodyPr/>
+                    </wps:wsp>
+                  </a:graphicData>
+                </a:graphic>
+                <wp14:sizeRelH relativeFrom="margin">
+                  <wp14:pctWidth>0</wp14:pctWidth>
+                </wp14:sizeRelH>
+                <wp14:sizeRelV relativeFrom="margin">
+                  <wp14:pctHeight>0</wp14:pctHeight>
+                </wp14:sizeRelV>
+              </wp:anchor>
+            </w:drawing>
+          </mc:Choice>
+          <mc:Fallback>
+            <w:pict>
+              <v:line id="Straight Connector 42" o:spid="_x0000_s1026" style="position:absolute;z-index:251705344;visibility:visible;mso-wrap-style:square;mso-width-percent:0;mso-height-percent:0;mso-wrap-distance-left:9pt;mso-wrap-distance-top:0;mso-wrap-distance-right:9pt;mso-wrap-distance-bottom:0;mso-position-horizontal:absolute;mso-position-horizontal-relative:text;mso-position-vertical:absolute;mso-position-vertical-relative:text;mso-width-percent:0;mso-height-percent:0;mso-width-relative:margin;mso-height-relative:margin" from="15.8pt,16pt" to="93.3pt,138.6pt" o:gfxdata="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" strokecolor="#4579b8 [3044]"/>
+            </w:pict>
+          </mc:Fallback>
+        </mc:AlternateContent>
+      </w:r>
+      <w:r>
+        <w:rPr>
+          <w:b/>
+          <w:noProof/>
+          <w:sz w:val="32"/>
+        </w:rPr>
+        <mc:AlternateContent>
+          <mc:Choice Requires="wps">
+            <w:drawing>
+              <wp:anchor distT="0" distB="0" distL="114300" distR="114300" simplePos="0" relativeHeight="251694080" behindDoc="0" locked="0" layoutInCell="1" allowOverlap="1" wp14:anchorId="7B5F1EBB" wp14:editId="0B2AE998">
+                <wp:simplePos x="0" y="0"/>
+                <wp:positionH relativeFrom="column">
+                  <wp:posOffset>1045029</wp:posOffset>
+                </wp:positionH>
+                <wp:positionV relativeFrom="paragraph">
+                  <wp:posOffset>203040</wp:posOffset>
+                </wp:positionV>
+                <wp:extent cx="140335" cy="190918"/>
+                <wp:effectExtent l="0" t="0" r="12065" b="19050"/>
+                <wp:wrapNone/>
+                <wp:docPr id="43" name="Flowchart: Connector 43"/>
+                <wp:cNvGraphicFramePr/>
+                <a:graphic xmlns:a="http://schemas.openxmlformats.org/drawingml/2006/main">
+                  <a:graphicData uri="http://schemas.microsoft.com/office/word/2010/wordprocessingShape">
+                    <wps:wsp>
+                      <wps:cNvSpPr/>
+                      <wps:spPr>
+                        <a:xfrm>
+                          <a:off x="0" y="0"/>
+                          <a:ext cx="140335" cy="190918"/>
+                        </a:xfrm>
+                        <a:prstGeom prst="flowChartConnector">
+                          <a:avLst/>
+                        </a:prstGeom>
+                      </wps:spPr>
+                      <wps:style>
+                        <a:lnRef idx="2">
+                          <a:schemeClr val="accent1">
+                            <a:shade val="50000"/>
+                          </a:schemeClr>
+                        </a:lnRef>
+                        <a:fillRef idx="1">
+                          <a:schemeClr val="accent1"/>
+                        </a:fillRef>
+                        <a:effectRef idx="0">
+                          <a:schemeClr val="accent1"/>
+                        </a:effectRef>
+                        <a:fontRef idx="minor">
+                          <a:schemeClr val="lt1"/>
+                        </a:fontRef>
+                      </wps:style>
+                      <wps:bodyPr rot="0" spcFirstLastPara="0" vertOverflow="overflow" horzOverflow="overflow" vert="horz" wrap="square" lIns="91440" tIns="45720" rIns="91440" bIns="45720" numCol="1" spcCol="0" rtlCol="0" fromWordArt="0" anchor="ctr" anchorCtr="0" forceAA="0" compatLnSpc="1">
+                        <a:prstTxWarp prst="textNoShape">
+                          <a:avLst/>
+                        </a:prstTxWarp>
+                        <a:noAutofit/>
+                      </wps:bodyPr>
+                    </wps:wsp>
+                  </a:graphicData>
+                </a:graphic>
+              </wp:anchor>
+            </w:drawing>
+          </mc:Choice>
+          <mc:Fallback>
+            <w:pict>
+              <v:shape id="Flowchart: Connector 43" o:spid="_x0000_s1026" type="#_x0000_t120" style="position:absolute;margin-left:82.3pt;margin-top:16pt;width:11.05pt;height:15.05pt;z-index:251694080;visibility:visible;mso-wrap-style:square;mso-wrap-distance-left:9pt;mso-wrap-distance-top:0;mso-wrap-distance-right:9pt;mso-wrap-distance-bottom:0;mso-position-horizontal:absolute;mso-position-horizontal-relative:text;mso-position-vertical:absolute;mso-position-vertical-relative:text;v-text-anchor:middle" o:gfxdata="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" fillcolor="#4f81bd [3204]" strokecolor="#243f60 [1604]" strokeweight="2pt"/>
+            </w:pict>
+          </mc:Fallback>
+        </mc:AlternateContent>
+      </w:r>
+      <w:r>
+        <w:rPr>
+          <w:b/>
+          <w:sz w:val="32"/>
+        </w:rPr>
+        <w:t xml:space="preserve">C2                      </w:t>
+      </w:r>
+      <w:r>
+        <w:rPr>
+          <w:b/>
+          <w:sz w:val="20"/>
+        </w:rPr>
+        <w:t>AND</w:t>
+      </w:r>
+      <w:r>
+        <w:rPr>
+          <w:b/>
+          <w:sz w:val="32"/>
+        </w:rPr>
+        <w:t xml:space="preserve">                                                 </w:t>
+      </w:r>
+      <w:r>
+        <w:rPr>
+          <w:b/>
+          <w:sz w:val="24"/>
+          <w:szCs w:val="24"/>
+        </w:rPr>
+        <w:t>C1</w:t>
+      </w:r>
+      <w:proofErr w:type="gramStart"/>
+      <w:r>
+        <w:rPr>
+          <w:b/>
+          <w:sz w:val="24"/>
+          <w:szCs w:val="24"/>
+        </w:rPr>
+        <w:t>,C3,C6</w:t>
+      </w:r>
+      <w:proofErr w:type="gramEnd"/>
+      <w:r>
+        <w:rPr>
+          <w:b/>
+          <w:sz w:val="24"/>
+          <w:szCs w:val="24"/>
+        </w:rPr>
+        <w:t>=E2</w:t>
+      </w:r>
+    </w:p>
+    <w:p>
+      <w:pPr>
+        <w:rPr>
+          <w:b/>
+          <w:sz w:val="24"/>
+        </w:rPr>
+      </w:pPr>
+      <w:r>
+        <w:rPr>
+          <w:b/>
+          <w:sz w:val="32"/>
+        </w:rPr>
+        <w:t xml:space="preserve">C3                                                                            </w:t>
+      </w:r>
+      <w:r>
+        <w:rPr>
+          <w:b/>
+          <w:sz w:val="24"/>
+        </w:rPr>
+        <w:t>C1</w:t>
+      </w:r>
+      <w:proofErr w:type="gramStart"/>
+      <w:r>
+        <w:rPr>
+          <w:b/>
+          <w:sz w:val="24"/>
+        </w:rPr>
+        <w:t>,C4</w:t>
+      </w:r>
+      <w:r>
+        <w:rPr>
+          <w:b/>
+          <w:sz w:val="24"/>
+        </w:rPr>
+        <w:t>,C5</w:t>
+      </w:r>
+      <w:proofErr w:type="gramEnd"/>
+      <w:r>
+        <w:rPr>
+          <w:b/>
+          <w:sz w:val="24"/>
+        </w:rPr>
+        <w:t>=E2</w:t>
+      </w:r>
+    </w:p>
+    <w:p>
+      <w:pPr>
+        <w:rPr>
+          <w:b/>
+          <w:sz w:val="32"/>
+        </w:rPr>
+      </w:pPr>
+      <w:r>
+        <w:rPr>
+          <w:b/>
+          <w:noProof/>
+          <w:sz w:val="32"/>
+        </w:rPr>
+        <mc:AlternateContent>
+          <mc:Choice Requires="wps">
+            <w:drawing>
+              <wp:anchor distT="0" distB="0" distL="114300" distR="114300" simplePos="0" relativeHeight="251699200" behindDoc="0" locked="0" layoutInCell="1" allowOverlap="1" wp14:anchorId="597BF347" wp14:editId="0330E1EF">
+                <wp:simplePos x="0" y="0"/>
+                <wp:positionH relativeFrom="column">
+                  <wp:posOffset>150495</wp:posOffset>
+                </wp:positionH>
+                <wp:positionV relativeFrom="paragraph">
+                  <wp:posOffset>186690</wp:posOffset>
+                </wp:positionV>
+                <wp:extent cx="962660" cy="90170"/>
+                <wp:effectExtent l="0" t="0" r="27940" b="24130"/>
+                <wp:wrapNone/>
+                <wp:docPr id="35" name="Straight Connector 35"/>
+                <wp:cNvGraphicFramePr/>
+                <a:graphic xmlns:a="http://schemas.openxmlformats.org/drawingml/2006/main">
+                  <a:graphicData uri="http://schemas.microsoft.com/office/word/2010/wordprocessingShape">
+                    <wps:wsp>
+                      <wps:cNvCnPr/>
+                      <wps:spPr>
+                        <a:xfrm>
+                          <a:off x="0" y="0"/>
+                          <a:ext cx="962660" cy="90170"/>
+                        </a:xfrm>
+                        <a:prstGeom prst="line">
+                          <a:avLst/>
+                        </a:prstGeom>
+                      </wps:spPr>
+                      <wps:style>
+                        <a:lnRef idx="1">
+                          <a:schemeClr val="accent1"/>
+                        </a:lnRef>
+                        <a:fillRef idx="0">
+                          <a:schemeClr val="accent1"/>
+                        </a:fillRef>
+                        <a:effectRef idx="0">
+                          <a:schemeClr val="accent1"/>
+                        </a:effectRef>
+                        <a:fontRef idx="minor">
+                          <a:schemeClr val="tx1"/>
+                        </a:fontRef>
+                      </wps:style>
+                      <wps:bodyPr/>
+                    </wps:wsp>
+                  </a:graphicData>
+                </a:graphic>
+                <wp14:sizeRelH relativeFrom="margin">
+                  <wp14:pctWidth>0</wp14:pctWidth>
+                </wp14:sizeRelH>
+                <wp14:sizeRelV relativeFrom="margin">
+                  <wp14:pctHeight>0</wp14:pctHeight>
+                </wp14:sizeRelV>
+              </wp:anchor>
+            </w:drawing>
+          </mc:Choice>
+          <mc:Fallback>
+            <w:pict>
+              <v:line id="Straight Connector 35" o:spid="_x0000_s1026" style="position:absolute;z-index:251699200;visibility:visible;mso-wrap-style:square;mso-width-percent:0;mso-height-percent:0;mso-wrap-distance-left:9pt;mso-wrap-distance-top:0;mso-wrap-distance-right:9pt;mso-wrap-distance-bottom:0;mso-position-horizontal:absolute;mso-position-horizontal-relative:text;mso-position-vertical:absolute;mso-position-vertical-relative:text;mso-width-percent:0;mso-height-percent:0;mso-width-relative:margin;mso-height-relative:margin" from="11.85pt,14.7pt" to="87.65pt,21.8pt" o:gfxdata="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" strokecolor="#4579b8 [3044]"/>
+            </w:pict>
+          </mc:Fallback>
+        </mc:AlternateContent>
+      </w:r>
+      <w:r>
+        <w:rPr>
+          <w:b/>
+          <w:noProof/>
+          <w:sz w:val="32"/>
+        </w:rPr>
+        <mc:AlternateContent>
+          <mc:Choice Requires="wps">
+            <w:drawing>
+              <wp:anchor distT="0" distB="0" distL="114300" distR="114300" simplePos="0" relativeHeight="251700224" behindDoc="0" locked="0" layoutInCell="1" allowOverlap="1" wp14:anchorId="055850F7" wp14:editId="2826BD9F">
+                <wp:simplePos x="0" y="0"/>
+                <wp:positionH relativeFrom="column">
+                  <wp:posOffset>200660</wp:posOffset>
+                </wp:positionH>
+                <wp:positionV relativeFrom="paragraph">
+                  <wp:posOffset>281940</wp:posOffset>
+                </wp:positionV>
+                <wp:extent cx="843915" cy="250825"/>
+                <wp:effectExtent l="0" t="0" r="13335" b="34925"/>
+                <wp:wrapNone/>
+                <wp:docPr id="44" name="Straight Connector 44"/>
+                <wp:cNvGraphicFramePr/>
+                <a:graphic xmlns:a="http://schemas.openxmlformats.org/drawingml/2006/main">
+                  <a:graphicData uri="http://schemas.microsoft.com/office/word/2010/wordprocessingShape">
+                    <wps:wsp>
+                      <wps:cNvCnPr/>
+                      <wps:spPr>
+                        <a:xfrm flipV="1">
+                          <a:off x="0" y="0"/>
+                          <a:ext cx="843915" cy="250825"/>
+                        </a:xfrm>
+                        <a:prstGeom prst="line">
+                          <a:avLst/>
+                        </a:prstGeom>
+                      </wps:spPr>
+                      <wps:style>
+                        <a:lnRef idx="1">
+                          <a:schemeClr val="accent1"/>
+                        </a:lnRef>
+                        <a:fillRef idx="0">
+                          <a:schemeClr val="accent1"/>
+                        </a:fillRef>
+                        <a:effectRef idx="0">
+                          <a:schemeClr val="accent1"/>
+                        </a:effectRef>
+                        <a:fontRef idx="minor">
+                          <a:schemeClr val="tx1"/>
+                        </a:fontRef>
+                      </wps:style>
+                      <wps:bodyPr/>
+                    </wps:wsp>
+                  </a:graphicData>
+                </a:graphic>
+                <wp14:sizeRelV relativeFrom="margin">
+                  <wp14:pctHeight>0</wp14:pctHeight>
+                </wp14:sizeRelV>
+              </wp:anchor>
+            </w:drawing>
+          </mc:Choice>
+          <mc:Fallback>
+            <w:pict>
+              <v:line id="Straight Connector 44" o:spid="_x0000_s1026" style="position:absolute;flip:y;z-index:251700224;visibility:visible;mso-wrap-style:square;mso-height-percent:0;mso-wrap-distance-left:9pt;mso-wrap-distance-top:0;mso-wrap-distance-right:9pt;mso-wrap-distance-bottom:0;mso-position-horizontal:absolute;mso-position-horizontal-relative:text;mso-position-vertical:absolute;mso-position-vertical-relative:text;mso-height-percent:0;mso-height-relative:margin" from="15.8pt,22.2pt" to="82.25pt,41.95pt" o:gfxdata="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" strokecolor="#4579b8 [3044]"/>
+            </w:pict>
+          </mc:Fallback>
+        </mc:AlternateContent>
+      </w:r>
+      <w:r>
+        <w:rPr>
+          <w:b/>
+          <w:noProof/>
+          <w:sz w:val="32"/>
+        </w:rPr>
+        <mc:AlternateContent>
+          <mc:Choice Requires="wps">
+            <w:drawing>
+              <wp:anchor distT="0" distB="0" distL="114300" distR="114300" simplePos="0" relativeHeight="251702272" behindDoc="0" locked="0" layoutInCell="1" allowOverlap="1" wp14:anchorId="71453578" wp14:editId="072140CF">
+                <wp:simplePos x="0" y="0"/>
+                <wp:positionH relativeFrom="column">
+                  <wp:posOffset>120015</wp:posOffset>
+                </wp:positionH>
+                <wp:positionV relativeFrom="paragraph">
+                  <wp:posOffset>121285</wp:posOffset>
+                </wp:positionV>
+                <wp:extent cx="994410" cy="822960"/>
+                <wp:effectExtent l="0" t="0" r="34290" b="34290"/>
+                <wp:wrapNone/>
+                <wp:docPr id="45" name="Straight Connector 45"/>
+                <wp:cNvGraphicFramePr/>
+                <a:graphic xmlns:a="http://schemas.openxmlformats.org/drawingml/2006/main">
+                  <a:graphicData uri="http://schemas.microsoft.com/office/word/2010/wordprocessingShape">
+                    <wps:wsp>
+                      <wps:cNvCnPr/>
+                      <wps:spPr>
+                        <a:xfrm>
+                          <a:off x="0" y="0"/>
+                          <a:ext cx="994410" cy="822960"/>
+                        </a:xfrm>
+                        <a:prstGeom prst="line">
+                          <a:avLst/>
+                        </a:prstGeom>
+                      </wps:spPr>
+                      <wps:style>
+                        <a:lnRef idx="1">
+                          <a:schemeClr val="accent1"/>
+                        </a:lnRef>
+                        <a:fillRef idx="0">
+                          <a:schemeClr val="accent1"/>
+                        </a:fillRef>
+                        <a:effectRef idx="0">
+                          <a:schemeClr val="accent1"/>
+                        </a:effectRef>
+                        <a:fontRef idx="minor">
+                          <a:schemeClr val="tx1"/>
+                        </a:fontRef>
+                      </wps:style>
+                      <wps:bodyPr/>
+                    </wps:wsp>
+                  </a:graphicData>
+                </a:graphic>
+                <wp14:sizeRelV relativeFrom="margin">
+                  <wp14:pctHeight>0</wp14:pctHeight>
+                </wp14:sizeRelV>
+              </wp:anchor>
+            </w:drawing>
+          </mc:Choice>
+          <mc:Fallback>
+            <w:pict>
+              <v:line id="Straight Connector 45" o:spid="_x0000_s1026" style="position:absolute;z-index:251702272;visibility:visible;mso-wrap-style:square;mso-height-percent:0;mso-wrap-distance-left:9pt;mso-wrap-distance-top:0;mso-wrap-distance-right:9pt;mso-wrap-distance-bottom:0;mso-position-horizontal:absolute;mso-position-horizontal-relative:text;mso-position-vertical:absolute;mso-position-vertical-relative:text;mso-height-percent:0;mso-height-relative:margin" from="9.45pt,9.55pt" to="87.75pt,74.35pt" o:gfxdata="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" strokecolor="#4579b8 [3044]"/>
+            </w:pict>
+          </mc:Fallback>
+        </mc:AlternateContent>
+      </w:r>
+      <w:r>
+        <w:rPr>
+          <w:b/>
+          <w:noProof/>
+          <w:sz w:val="32"/>
+        </w:rPr>
+        <mc:AlternateContent>
+          <mc:Choice Requires="wps">
+            <w:drawing>
+              <wp:anchor distT="0" distB="0" distL="114300" distR="114300" simplePos="0" relativeHeight="251706368" behindDoc="0" locked="0" layoutInCell="1" allowOverlap="1" wp14:anchorId="21BFF8FA" wp14:editId="5CBF5600">
+                <wp:simplePos x="0" y="0"/>
+                <wp:positionH relativeFrom="column">
+                  <wp:posOffset>1185545</wp:posOffset>
+                </wp:positionH>
+                <wp:positionV relativeFrom="paragraph">
+                  <wp:posOffset>281940</wp:posOffset>
+                </wp:positionV>
+                <wp:extent cx="774065" cy="250825"/>
+                <wp:effectExtent l="0" t="0" r="26035" b="34925"/>
+                <wp:wrapNone/>
+                <wp:docPr id="46" name="Straight Connector 46"/>
+                <wp:cNvGraphicFramePr/>
+                <a:graphic xmlns:a="http://schemas.openxmlformats.org/drawingml/2006/main">
+                  <a:graphicData uri="http://schemas.microsoft.com/office/word/2010/wordprocessingShape">
+                    <wps:wsp>
+                      <wps:cNvCnPr/>
+                      <wps:spPr>
+                        <a:xfrm>
+                          <a:off x="0" y="0"/>
+                          <a:ext cx="774065" cy="250825"/>
+                        </a:xfrm>
+                        <a:prstGeom prst="line">
+                          <a:avLst/>
+                        </a:prstGeom>
+                      </wps:spPr>
+                      <wps:style>
+                        <a:lnRef idx="1">
+                          <a:schemeClr val="accent1"/>
+                        </a:lnRef>
+                        <a:fillRef idx="0">
+                          <a:schemeClr val="accent1"/>
+                        </a:fillRef>
+                        <a:effectRef idx="0">
+                          <a:schemeClr val="accent1"/>
+                        </a:effectRef>
+                        <a:fontRef idx="minor">
+                          <a:schemeClr val="tx1"/>
+                        </a:fontRef>
+                      </wps:style>
+                      <wps:bodyPr/>
+                    </wps:wsp>
+                  </a:graphicData>
+                </a:graphic>
+                <wp14:sizeRelH relativeFrom="margin">
+                  <wp14:pctWidth>0</wp14:pctWidth>
+                </wp14:sizeRelH>
+                <wp14:sizeRelV relativeFrom="margin">
+                  <wp14:pctHeight>0</wp14:pctHeight>
+                </wp14:sizeRelV>
+              </wp:anchor>
+            </w:drawing>
+          </mc:Choice>
+          <mc:Fallback>
+            <w:pict>
+              <v:line id="Straight Connector 46" o:spid="_x0000_s1026" style="position:absolute;z-index:251706368;visibility:visible;mso-wrap-style:square;mso-width-percent:0;mso-height-percent:0;mso-wrap-distance-left:9pt;mso-wrap-distance-top:0;mso-wrap-distance-right:9pt;mso-wrap-distance-bottom:0;mso-position-horizontal:absolute;mso-position-horizontal-relative:text;mso-position-vertical:absolute;mso-position-vertical-relative:text;mso-width-percent:0;mso-height-percent:0;mso-width-relative:margin;mso-height-relative:margin" from="93.35pt,22.2pt" to="154.3pt,41.95pt" o:gfxdata="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" strokecolor="#4579b8 [3044]"/>
+            </w:pict>
+          </mc:Fallback>
+        </mc:AlternateContent>
+      </w:r>
+      <w:r>
+        <w:rPr>
+          <w:b/>
+          <w:noProof/>
+          <w:sz w:val="32"/>
+        </w:rPr>
+        <mc:AlternateContent>
+          <mc:Choice Requires="wps">
+            <w:drawing>
+              <wp:anchor distT="0" distB="0" distL="114300" distR="114300" simplePos="0" relativeHeight="251695104" behindDoc="0" locked="0" layoutInCell="1" allowOverlap="1" wp14:anchorId="33532D45" wp14:editId="18FC7FCB">
+                <wp:simplePos x="0" y="0"/>
+                <wp:positionH relativeFrom="column">
+                  <wp:posOffset>1045029</wp:posOffset>
+                </wp:positionH>
+                <wp:positionV relativeFrom="paragraph">
+                  <wp:posOffset>192091</wp:posOffset>
+                </wp:positionV>
+                <wp:extent cx="140335" cy="180870"/>
+                <wp:effectExtent l="0" t="0" r="12065" b="10160"/>
+                <wp:wrapNone/>
+                <wp:docPr id="47" name="Flowchart: Connector 47"/>
+                <wp:cNvGraphicFramePr/>
+                <a:graphic xmlns:a="http://schemas.openxmlformats.org/drawingml/2006/main">
+                  <a:graphicData uri="http://schemas.microsoft.com/office/word/2010/wordprocessingShape">
+                    <wps:wsp>
+                      <wps:cNvSpPr/>
+                      <wps:spPr>
+                        <a:xfrm>
+                          <a:off x="0" y="0"/>
+                          <a:ext cx="140335" cy="180870"/>
+                        </a:xfrm>
+                        <a:prstGeom prst="flowChartConnector">
+                          <a:avLst/>
+                        </a:prstGeom>
+                      </wps:spPr>
+                      <wps:style>
+                        <a:lnRef idx="2">
+                          <a:schemeClr val="accent1">
+                            <a:shade val="50000"/>
+                          </a:schemeClr>
+                        </a:lnRef>
+                        <a:fillRef idx="1">
+                          <a:schemeClr val="accent1"/>
+                        </a:fillRef>
+                        <a:effectRef idx="0">
+                          <a:schemeClr val="accent1"/>
+                        </a:effectRef>
+                        <a:fontRef idx="minor">
+                          <a:schemeClr val="lt1"/>
+                        </a:fontRef>
+                      </wps:style>
+                      <wps:bodyPr rot="0" spcFirstLastPara="0" vertOverflow="overflow" horzOverflow="overflow" vert="horz" wrap="square" lIns="91440" tIns="45720" rIns="91440" bIns="45720" numCol="1" spcCol="0" rtlCol="0" fromWordArt="0" anchor="ctr" anchorCtr="0" forceAA="0" compatLnSpc="1">
+                        <a:prstTxWarp prst="textNoShape">
+                          <a:avLst/>
+                        </a:prstTxWarp>
+                        <a:noAutofit/>
+                      </wps:bodyPr>
+                    </wps:wsp>
+                  </a:graphicData>
+                </a:graphic>
+              </wp:anchor>
+            </w:drawing>
+          </mc:Choice>
+          <mc:Fallback>
+            <w:pict>
+              <v:shape id="Flowchart: Connector 47" o:spid="_x0000_s1026" type="#_x0000_t120" style="position:absolute;margin-left:82.3pt;margin-top:15.15pt;width:11.05pt;height:14.25pt;z-index:251695104;visibility:visible;mso-wrap-style:square;mso-wrap-distance-left:9pt;mso-wrap-distance-top:0;mso-wrap-distance-right:9pt;mso-wrap-distance-bottom:0;mso-position-horizontal:absolute;mso-position-horizontal-relative:text;mso-position-vertical:absolute;mso-position-vertical-relative:text;v-text-anchor:middle" o:gfxdata="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" fillcolor="#4f81bd [3204]" strokecolor="#243f60 [1604]" strokeweight="2pt"/>
+            </w:pict>
+          </mc:Fallback>
+        </mc:AlternateContent>
+      </w:r>
+      <w:r>
+        <w:rPr>
+          <w:b/>
+          <w:sz w:val="32"/>
+        </w:rPr>
+        <w:t xml:space="preserve">C4                      </w:t>
+      </w:r>
+      <w:r>
+        <w:rPr>
+          <w:b/>
+          <w:sz w:val="20"/>
+        </w:rPr>
+        <w:t>AND</w:t>
+      </w:r>
+      <w:r>
+        <w:rPr>
+          <w:b/>
+          <w:sz w:val="20"/>
+        </w:rPr>
+        <w:t xml:space="preserve">                                                                              </w:t>
+      </w:r>
+      <w:r>
+        <w:rPr>
+          <w:b/>
+          <w:sz w:val="24"/>
+        </w:rPr>
+        <w:t>C2</w:t>
+      </w:r>
+      <w:proofErr w:type="gramStart"/>
+      <w:r>
+        <w:rPr>
+          <w:b/>
+          <w:sz w:val="24"/>
+        </w:rPr>
+        <w:t>,C4</w:t>
+      </w:r>
+      <w:r>
+        <w:rPr>
+          <w:b/>
+          <w:sz w:val="24"/>
+        </w:rPr>
+        <w:t>,C6</w:t>
+      </w:r>
+      <w:proofErr w:type="gramEnd"/>
+      <w:r>
+        <w:rPr>
+          <w:b/>
+          <w:sz w:val="24"/>
+        </w:rPr>
+        <w:t>=E2</w:t>
+      </w:r>
+    </w:p>
+    <w:p>
+      <w:pPr>
+        <w:rPr>
+          <w:b/>
+          <w:sz w:val="32"/>
+        </w:rPr>
+      </w:pPr>
+      <w:r>
+        <w:rPr>
+          <w:b/>
+          <w:noProof/>
+          <w:sz w:val="32"/>
+        </w:rPr>
+        <mc:AlternateContent>
+          <mc:Choice Requires="wps">
+            <w:drawing>
+              <wp:anchor distT="0" distB="0" distL="114300" distR="114300" simplePos="0" relativeHeight="251707392" behindDoc="0" locked="0" layoutInCell="1" allowOverlap="1" wp14:anchorId="2AE344CB" wp14:editId="6BD2E1C1">
+                <wp:simplePos x="0" y="0"/>
+                <wp:positionH relativeFrom="column">
+                  <wp:posOffset>1225550</wp:posOffset>
+                </wp:positionH>
+                <wp:positionV relativeFrom="paragraph">
+                  <wp:posOffset>221615</wp:posOffset>
+                </wp:positionV>
+                <wp:extent cx="733425" cy="300990"/>
+                <wp:effectExtent l="0" t="0" r="28575" b="22860"/>
+                <wp:wrapNone/>
+                <wp:docPr id="48" name="Straight Connector 48"/>
+                <wp:cNvGraphicFramePr/>
+                <a:graphic xmlns:a="http://schemas.openxmlformats.org/drawingml/2006/main">
+                  <a:graphicData uri="http://schemas.microsoft.com/office/word/2010/wordprocessingShape">
+                    <wps:wsp>
+                      <wps:cNvCnPr/>
+                      <wps:spPr>
+                        <a:xfrm flipV="1">
+                          <a:off x="0" y="0"/>
+                          <a:ext cx="733425" cy="300990"/>
+                        </a:xfrm>
+                        <a:prstGeom prst="line">
+                          <a:avLst/>
+                        </a:prstGeom>
+                      </wps:spPr>
+                      <wps:style>
+                        <a:lnRef idx="1">
+                          <a:schemeClr val="accent1"/>
+                        </a:lnRef>
+                        <a:fillRef idx="0">
+                          <a:schemeClr val="accent1"/>
+                        </a:fillRef>
+                        <a:effectRef idx="0">
+                          <a:schemeClr val="accent1"/>
+                        </a:effectRef>
+                        <a:fontRef idx="minor">
+                          <a:schemeClr val="tx1"/>
+                        </a:fontRef>
+                      </wps:style>
+                      <wps:bodyPr/>
+                    </wps:wsp>
+                  </a:graphicData>
+                </a:graphic>
+                <wp14:sizeRelH relativeFrom="margin">
+                  <wp14:pctWidth>0</wp14:pctWidth>
+                </wp14:sizeRelH>
+                <wp14:sizeRelV relativeFrom="margin">
+                  <wp14:pctHeight>0</wp14:pctHeight>
+                </wp14:sizeRelV>
+              </wp:anchor>
+            </w:drawing>
+          </mc:Choice>
+          <mc:Fallback>
+            <w:pict>
+              <v:line id="Straight Connector 48" o:spid="_x0000_s1026" style="position:absolute;flip:y;z-index:251707392;visibility:visible;mso-wrap-style:square;mso-width-percent:0;mso-height-percent:0;mso-wrap-distance-left:9pt;mso-wrap-distance-top:0;mso-wrap-distance-right:9pt;mso-wrap-distance-bottom:0;mso-position-horizontal:absolute;mso-position-horizontal-relative:text;mso-position-vertical:absolute;mso-position-vertical-relative:text;mso-width-percent:0;mso-height-percent:0;mso-width-relative:margin;mso-height-relative:margin" from="96.5pt,17.45pt" to="154.25pt,41.15pt" o:gfxdata="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" strokecolor="#4579b8 [3044]"/>
+            </w:pict>
+          </mc:Fallback>
+        </mc:AlternateContent>
+      </w:r>
+      <w:r>
+        <w:rPr>
+          <w:b/>
+          <w:noProof/>
+          <w:sz w:val="32"/>
+        </w:rPr>
+        <mc:AlternateContent>
+          <mc:Choice Requires="wps">
+            <w:drawing>
+              <wp:anchor distT="0" distB="0" distL="114300" distR="114300" simplePos="0" relativeHeight="251696128" behindDoc="0" locked="0" layoutInCell="1" allowOverlap="1" wp14:anchorId="142BAA4B" wp14:editId="6A30B86A">
+                <wp:simplePos x="0" y="0"/>
+                <wp:positionH relativeFrom="column">
+                  <wp:posOffset>1044764</wp:posOffset>
+                </wp:positionH>
+                <wp:positionV relativeFrom="paragraph">
+                  <wp:posOffset>402743</wp:posOffset>
+                </wp:positionV>
+                <wp:extent cx="180529" cy="211016"/>
+                <wp:effectExtent l="0" t="0" r="10160" b="17780"/>
+                <wp:wrapNone/>
+                <wp:docPr id="49" name="Flowchart: Connector 49"/>
+                <wp:cNvGraphicFramePr/>
+                <a:graphic xmlns:a="http://schemas.openxmlformats.org/drawingml/2006/main">
+                  <a:graphicData uri="http://schemas.microsoft.com/office/word/2010/wordprocessingShape">
+                    <wps:wsp>
+                      <wps:cNvSpPr/>
+                      <wps:spPr>
+                        <a:xfrm>
+                          <a:off x="0" y="0"/>
+                          <a:ext cx="180529" cy="211016"/>
+                        </a:xfrm>
+                        <a:prstGeom prst="flowChartConnector">
+                          <a:avLst/>
+                        </a:prstGeom>
+                      </wps:spPr>
+                      <wps:style>
+                        <a:lnRef idx="2">
+                          <a:schemeClr val="accent1">
+                            <a:shade val="50000"/>
+                          </a:schemeClr>
+                        </a:lnRef>
+                        <a:fillRef idx="1">
+                          <a:schemeClr val="accent1"/>
+                        </a:fillRef>
+                        <a:effectRef idx="0">
+                          <a:schemeClr val="accent1"/>
+                        </a:effectRef>
+                        <a:fontRef idx="minor">
+                          <a:schemeClr val="lt1"/>
+                        </a:fontRef>
+                      </wps:style>
+                      <wps:bodyPr rot="0" spcFirstLastPara="0" vertOverflow="overflow" horzOverflow="overflow" vert="horz" wrap="square" lIns="91440" tIns="45720" rIns="91440" bIns="45720" numCol="1" spcCol="0" rtlCol="0" fromWordArt="0" anchor="ctr" anchorCtr="0" forceAA="0" compatLnSpc="1">
+                        <a:prstTxWarp prst="textNoShape">
+                          <a:avLst/>
+                        </a:prstTxWarp>
+                        <a:noAutofit/>
+                      </wps:bodyPr>
+                    </wps:wsp>
+                  </a:graphicData>
+                </a:graphic>
+                <wp14:sizeRelH relativeFrom="margin">
+                  <wp14:pctWidth>0</wp14:pctWidth>
+                </wp14:sizeRelH>
+                <wp14:sizeRelV relativeFrom="margin">
+                  <wp14:pctHeight>0</wp14:pctHeight>
+                </wp14:sizeRelV>
+              </wp:anchor>
+            </w:drawing>
+          </mc:Choice>
+          <mc:Fallback>
+            <w:pict>
+              <v:shape id="Flowchart: Connector 49" o:spid="_x0000_s1026" type="#_x0000_t120" style="position:absolute;margin-left:82.25pt;margin-top:31.7pt;width:14.2pt;height:16.6pt;z-index:251696128;visibility:visible;mso-wrap-style:square;mso-width-percent:0;mso-height-percent:0;mso-wrap-distance-left:9pt;mso-wrap-distance-top:0;mso-wrap-distance-right:9pt;mso-wrap-distance-bottom:0;mso-position-horizontal:absolute;mso-position-horizontal-relative:text;mso-position-vertical:absolute;mso-position-vertical-relative:text;mso-width-percent:0;mso-height-percent:0;mso-width-relative:margin;mso-height-relative:margin;v-text-anchor:middle" o:gfxdata="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" fillcolor="#4f81bd [3204]" strokecolor="#243f60 [1604]" strokeweight="2pt"/>
+            </w:pict>
+          </mc:Fallback>
+        </mc:AlternateContent>
+      </w:r>
+      <w:r>
+        <w:rPr>
+          <w:b/>
+          <w:sz w:val="32"/>
+        </w:rPr>
+        <w:t>C5                                      E2</w:t>
+      </w:r>
+    </w:p>
+    <w:p>
+      <w:pPr>
+        <w:rPr>
+          <w:b/>
+          <w:sz w:val="20"/>
+        </w:rPr>
+      </w:pPr>
+      <w:r>
+        <w:rPr>
+          <w:b/>
+          <w:noProof/>
+          <w:sz w:val="32"/>
+        </w:rPr>
+        <mc:AlternateContent>
+          <mc:Choice Requires="wps">
+            <w:drawing>
+              <wp:anchor distT="0" distB="0" distL="114300" distR="114300" simplePos="0" relativeHeight="251711488" behindDoc="0" locked="0" layoutInCell="1" allowOverlap="1" wp14:anchorId="69E4109F" wp14:editId="6D5E96C6">
+                <wp:simplePos x="0" y="0"/>
+                <wp:positionH relativeFrom="column">
+                  <wp:posOffset>150495</wp:posOffset>
+                </wp:positionH>
+                <wp:positionV relativeFrom="paragraph">
+                  <wp:posOffset>104775</wp:posOffset>
+                </wp:positionV>
+                <wp:extent cx="813435" cy="90805"/>
+                <wp:effectExtent l="0" t="0" r="24765" b="23495"/>
+                <wp:wrapNone/>
+                <wp:docPr id="52" name="Straight Connector 52"/>
+                <wp:cNvGraphicFramePr/>
+                <a:graphic xmlns:a="http://schemas.openxmlformats.org/drawingml/2006/main">
+                  <a:graphicData uri="http://schemas.microsoft.com/office/word/2010/wordprocessingShape">
+                    <wps:wsp>
+                      <wps:cNvCnPr/>
+                      <wps:spPr>
+                        <a:xfrm flipV="1">
+                          <a:off x="0" y="0"/>
+                          <a:ext cx="813435" cy="90805"/>
+                        </a:xfrm>
+                        <a:prstGeom prst="line">
+                          <a:avLst/>
+                        </a:prstGeom>
+                      </wps:spPr>
+                      <wps:style>
+                        <a:lnRef idx="1">
+                          <a:schemeClr val="accent1"/>
+                        </a:lnRef>
+                        <a:fillRef idx="0">
+                          <a:schemeClr val="accent1"/>
+                        </a:fillRef>
+                        <a:effectRef idx="0">
+                          <a:schemeClr val="accent1"/>
+                        </a:effectRef>
+                        <a:fontRef idx="minor">
+                          <a:schemeClr val="tx1"/>
+                        </a:fontRef>
+                      </wps:style>
+                      <wps:bodyPr/>
+                    </wps:wsp>
+                  </a:graphicData>
+                </a:graphic>
+                <wp14:sizeRelH relativeFrom="margin">
+                  <wp14:pctWidth>0</wp14:pctWidth>
+                </wp14:sizeRelH>
+                <wp14:sizeRelV relativeFrom="margin">
+                  <wp14:pctHeight>0</wp14:pctHeight>
+                </wp14:sizeRelV>
+              </wp:anchor>
+            </w:drawing>
+          </mc:Choice>
+          <mc:Fallback>
+            <w:pict>
+              <v:line id="Straight Connector 52" o:spid="_x0000_s1026" style="position:absolute;flip:y;z-index:251711488;visibility:visible;mso-wrap-style:square;mso-width-percent:0;mso-height-percent:0;mso-wrap-distance-left:9pt;mso-wrap-distance-top:0;mso-wrap-distance-right:9pt;mso-wrap-distance-bottom:0;mso-position-horizontal:absolute;mso-position-horizontal-relative:text;mso-position-vertical:absolute;mso-position-vertical-relative:text;mso-width-percent:0;mso-height-percent:0;mso-width-relative:margin;mso-height-relative:margin" from="11.85pt,8.25pt" to="75.9pt,15.4pt" o:gfxdata="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" strokecolor="#4579b8 [3044]"/>
+            </w:pict>
+          </mc:Fallback>
+        </mc:AlternateContent>
+      </w:r>
+      <w:r>
+        <w:rPr>
+          <w:b/>
+          <w:sz w:val="32"/>
+        </w:rPr>
+        <w:t xml:space="preserve">C6                       </w:t>
+      </w:r>
+      <w:r>
+        <w:rPr>
+          <w:b/>
+          <w:sz w:val="20"/>
+        </w:rPr>
+        <w:t>AND</w:t>
+      </w:r>
+    </w:p>
+    <w:p>
+      <w:pPr>
+        <w:pStyle w:val="Heading2"/>
+      </w:pPr>
+      <w:bookmarkStart w:id="13" w:name="_Toc55136515"/>
+      <w:r>
+        <w:t>Decision Table</w:t>
+      </w:r>
+      <w:r>
+        <w:t>F3</w:t>
+      </w:r>
+      <w:bookmarkEnd w:id="13"/>
+    </w:p>
+    <w:tbl>
+      <w:tblPr>
+        <w:tblStyle w:val="TableGrid"/>
+        <w:tblW w:w="0" w:type="auto"/>
+        <w:tblLook w:val="04A0" w:firstRow="1" w:lastRow="0" w:firstColumn="1" w:lastColumn="0" w:noHBand="0" w:noVBand="1"/>
+      </w:tblPr>
+      <w:tblGrid>
+        <w:gridCol w:w="3046"/>
+        <w:gridCol w:w="3636"/>
+        <w:gridCol w:w="2894"/>
+      </w:tblGrid>
+      <w:tr>
+        <w:tc>
+          <w:tcPr>
+            <w:tcW w:w="3046" w:type="dxa"/>
+          </w:tcPr>
+          <w:p>
+            <w:pPr>
+              <w:jc w:val="center"/>
+              <w:rPr>
+                <w:b/>
+              </w:rPr>
+            </w:pPr>
+          </w:p>
+        </w:tc>
+        <w:tc>
+          <w:tcPr>
+            <w:tcW w:w="3636" w:type="dxa"/>
+          </w:tcPr>
+          <w:p>
+            <w:pPr>
+              <w:jc w:val="center"/>
+              <w:rPr>
+                <w:b/>
+              </w:rPr>
+            </w:pPr>
+          </w:p>
+        </w:tc>
+        <w:tc>
+          <w:tcPr>
+            <w:tcW w:w="2894" w:type="dxa"/>
+          </w:tcPr>
+          <w:p>
+            <w:pPr>
+              <w:jc w:val="center"/>
+              <w:rPr>
+                <w:b/>
+                <w:sz w:val="24"/>
+              </w:rPr>
+            </w:pPr>
+            <w:r>
+              <w:rPr>
+                <w:b/>
+                <w:sz w:val="24"/>
+              </w:rPr>
+              <w:t xml:space="preserve">1      2    3    4  </w:t>
+            </w:r>
+          </w:p>
+        </w:tc>
+      </w:tr>
+      <w:tr>
+        <w:tc>
+          <w:tcPr>
+            <w:tcW w:w="3046" w:type="dxa"/>
+          </w:tcPr>
+          <w:p>
+            <w:pPr>
+              <w:jc w:val="center"/>
+              <w:rPr>
+                <w:b/>
+              </w:rPr>
+            </w:pPr>
+            <w:r>
+              <w:rPr>
+                <w:b/>
+              </w:rPr>
+              <w:t>Condition/Cause</w:t>
+            </w:r>
+          </w:p>
+        </w:tc>
+        <w:tc>
+          <w:tcPr>
+            <w:tcW w:w="3636" w:type="dxa"/>
+          </w:tcPr>
+          <w:p>
+            <w:pPr>
+              <w:jc w:val="center"/>
+              <w:rPr>
+                <w:b/>
+              </w:rPr>
+            </w:pPr>
+            <w:r>
+              <w:rPr>
+                <w:b/>
+              </w:rPr>
+              <w:t>C1</w:t>
+            </w:r>
+          </w:p>
+        </w:tc>
+        <w:tc>
+          <w:tcPr>
+            <w:tcW w:w="2894" w:type="dxa"/>
+          </w:tcPr>
+          <w:p>
+            <w:pPr>
+              <w:jc w:val="center"/>
+              <w:rPr>
+                <w:b/>
+                <w:sz w:val="24"/>
+              </w:rPr>
+            </w:pPr>
+            <w:r>
+              <w:rPr>
+                <w:b/>
+                <w:sz w:val="24"/>
+              </w:rPr>
+              <w:t>1     1      1    0</w:t>
+            </w:r>
+          </w:p>
+        </w:tc>
+      </w:tr>
+      <w:tr>
+        <w:tc>
+          <w:tcPr>
+            <w:tcW w:w="3046" w:type="dxa"/>
+          </w:tcPr>
+          <w:p>
+            <w:pPr>
+              <w:jc w:val="center"/>
+              <w:rPr>
+                <w:b/>
+              </w:rPr>
+            </w:pPr>
+            <w:r>
+              <w:rPr>
+                <w:b/>
+              </w:rPr>
+              <w:t>Condition/Cause</w:t>
+            </w:r>
+          </w:p>
+        </w:tc>
+        <w:tc>
+          <w:tcPr>
+            <w:tcW w:w="3636" w:type="dxa"/>
+          </w:tcPr>
+          <w:p>
+            <w:pPr>
+              <w:jc w:val="center"/>
+              <w:rPr>
+                <w:b/>
+              </w:rPr>
+            </w:pPr>
+            <w:r>
+              <w:rPr>
+                <w:b/>
+              </w:rPr>
+              <w:t>C2</w:t>
+            </w:r>
+          </w:p>
+        </w:tc>
+        <w:tc>
+          <w:tcPr>
+            <w:tcW w:w="2894" w:type="dxa"/>
+          </w:tcPr>
+          <w:p>
+            <w:pPr>
+              <w:jc w:val="center"/>
+              <w:rPr>
+                <w:b/>
+                <w:sz w:val="28"/>
+              </w:rPr>
+            </w:pPr>
+            <w:r>
+              <w:rPr>
+                <w:b/>
+                <w:sz w:val="24"/>
+              </w:rPr>
+              <w:t>0     0     0    1</w:t>
+            </w:r>
+          </w:p>
+        </w:tc>
+      </w:tr>
+      <w:tr>
+        <w:tc>
+          <w:tcPr>
+            <w:tcW w:w="3046" w:type="dxa"/>
+          </w:tcPr>
+          <w:p>
+            <w:pPr>
+              <w:jc w:val="center"/>
+              <w:rPr>
+                <w:b/>
+              </w:rPr>
+            </w:pPr>
+            <w:r>
+              <w:rPr>
+                <w:b/>
+              </w:rPr>
+              <w:t>Condition/Cause</w:t>
+            </w:r>
+          </w:p>
+        </w:tc>
+        <w:tc>
+          <w:tcPr>
+            <w:tcW w:w="3636" w:type="dxa"/>
+          </w:tcPr>
+          <w:p>
+            <w:pPr>
+              <w:jc w:val="center"/>
+              <w:rPr>
+                <w:b/>
+              </w:rPr>
+            </w:pPr>
+            <w:r>
+              <w:rPr>
+                <w:b/>
+              </w:rPr>
+              <w:t>C3</w:t>
+            </w:r>
+          </w:p>
+        </w:tc>
+        <w:tc>
+          <w:tcPr>
+            <w:tcW w:w="2894" w:type="dxa"/>
+          </w:tcPr>
+          <w:p>
+            <w:pPr>
+              <w:jc w:val="center"/>
+              <w:rPr>
+                <w:b/>
+                <w:sz w:val="28"/>
+              </w:rPr>
+            </w:pPr>
+            <w:r>
+              <w:rPr>
+                <w:b/>
+                <w:sz w:val="24"/>
+              </w:rPr>
+              <w:t>0     1     0    0</w:t>
+            </w:r>
+          </w:p>
+        </w:tc>
+      </w:tr>
+      <w:tr>
+        <w:tc>
+          <w:tcPr>
+            <w:tcW w:w="3046" w:type="dxa"/>
+          </w:tcPr>
+          <w:p>
+            <w:pPr>
+              <w:jc w:val="center"/>
+              <w:rPr>
+                <w:b/>
+              </w:rPr>
+            </w:pPr>
+            <w:r>
+              <w:rPr>
+                <w:b/>
+              </w:rPr>
+              <w:t>Condition/Cause</w:t>
+            </w:r>
+          </w:p>
+        </w:tc>
+        <w:tc>
+          <w:tcPr>
+            <w:tcW w:w="3636" w:type="dxa"/>
+          </w:tcPr>
+          <w:p>
+            <w:pPr>
+              <w:jc w:val="center"/>
+              <w:rPr>
+                <w:b/>
+              </w:rPr>
+            </w:pPr>
+            <w:r>
+              <w:rPr>
+                <w:b/>
+              </w:rPr>
+              <w:t>C4</w:t>
+            </w:r>
+          </w:p>
+        </w:tc>
+        <w:tc>
+          <w:tcPr>
+            <w:tcW w:w="2894" w:type="dxa"/>
+          </w:tcPr>
+          <w:p>
+            <w:pPr>
+              <w:jc w:val="center"/>
+              <w:rPr>
+                <w:b/>
+                <w:sz w:val="28"/>
+              </w:rPr>
+            </w:pPr>
+            <w:r>
+              <w:rPr>
+                <w:b/>
+                <w:sz w:val="24"/>
+              </w:rPr>
+              <w:t>1     0     1    1</w:t>
+            </w:r>
+          </w:p>
+        </w:tc>
+      </w:tr>
+      <w:tr>
+        <w:tc>
+          <w:tcPr>
+            <w:tcW w:w="3046" w:type="dxa"/>
+          </w:tcPr>
+          <w:p>
+            <w:pPr>
+              <w:jc w:val="center"/>
+              <w:rPr>
+                <w:b/>
+              </w:rPr>
+            </w:pPr>
+            <w:r>
+              <w:rPr>
+                <w:b/>
+              </w:rPr>
+              <w:t>Condition/Cause</w:t>
+            </w:r>
+          </w:p>
+        </w:tc>
+        <w:tc>
+          <w:tcPr>
+            <w:tcW w:w="3636" w:type="dxa"/>
+          </w:tcPr>
+          <w:p>
+            <w:pPr>
+              <w:jc w:val="center"/>
+              <w:rPr>
+                <w:b/>
+              </w:rPr>
+            </w:pPr>
+            <w:r>
+              <w:rPr>
+                <w:b/>
+              </w:rPr>
+              <w:t>C5</w:t>
+            </w:r>
+          </w:p>
+        </w:tc>
+        <w:tc>
+          <w:tcPr>
+            <w:tcW w:w="2894" w:type="dxa"/>
+          </w:tcPr>
+          <w:p>
+            <w:pPr>
+              <w:jc w:val="center"/>
+              <w:rPr>
+                <w:b/>
+                <w:sz w:val="28"/>
+              </w:rPr>
+            </w:pPr>
+            <w:r>
+              <w:rPr>
+                <w:b/>
+                <w:sz w:val="24"/>
+              </w:rPr>
+              <w:t>0</w:t>
+            </w:r>
+            <w:r>
+              <w:rPr>
+                <w:b/>
+                <w:sz w:val="24"/>
+              </w:rPr>
+              <w:t xml:space="preserve">     </w:t>
+            </w:r>
+            <w:r>
+              <w:rPr>
+                <w:b/>
+                <w:sz w:val="24"/>
+              </w:rPr>
+              <w:t>0</w:t>
+            </w:r>
+            <w:r>
+              <w:rPr>
+                <w:b/>
+                <w:sz w:val="24"/>
+              </w:rPr>
+              <w:t xml:space="preserve">     </w:t>
+            </w:r>
+            <w:r>
+              <w:rPr>
+                <w:b/>
+                <w:sz w:val="24"/>
+              </w:rPr>
+              <w:t>1</w:t>
+            </w:r>
+            <w:r>
+              <w:rPr>
+                <w:b/>
+                <w:sz w:val="24"/>
+              </w:rPr>
+              <w:t xml:space="preserve">    </w:t>
+            </w:r>
+            <w:r>
+              <w:rPr>
+                <w:b/>
+                <w:sz w:val="24"/>
+              </w:rPr>
+              <w:t>0</w:t>
+            </w:r>
+          </w:p>
+        </w:tc>
+      </w:tr>
+      <w:tr>
+        <w:tc>
+          <w:tcPr>
+            <w:tcW w:w="3046" w:type="dxa"/>
+          </w:tcPr>
+          <w:p>
+            <w:pPr>
+              <w:jc w:val="center"/>
+              <w:rPr>
+                <w:b/>
+              </w:rPr>
+            </w:pPr>
+            <w:r>
+              <w:rPr>
+                <w:b/>
+              </w:rPr>
+              <w:t>Condition/Cause</w:t>
+            </w:r>
+          </w:p>
+        </w:tc>
+        <w:tc>
+          <w:tcPr>
+            <w:tcW w:w="3636" w:type="dxa"/>
+          </w:tcPr>
+          <w:p>
+            <w:pPr>
+              <w:jc w:val="center"/>
+              <w:rPr>
+                <w:b/>
+              </w:rPr>
+            </w:pPr>
+            <w:r>
+              <w:rPr>
+                <w:b/>
+              </w:rPr>
+              <w:t>C6</w:t>
+            </w:r>
+          </w:p>
+        </w:tc>
+        <w:tc>
+          <w:tcPr>
+            <w:tcW w:w="2894" w:type="dxa"/>
+          </w:tcPr>
+          <w:p>
+            <w:pPr>
+              <w:jc w:val="center"/>
+              <w:rPr>
+                <w:b/>
+                <w:sz w:val="28"/>
+              </w:rPr>
+            </w:pPr>
+            <w:r>
+              <w:rPr>
+                <w:b/>
+                <w:sz w:val="24"/>
+              </w:rPr>
+              <w:t>1     1     0    1</w:t>
+            </w:r>
+          </w:p>
+        </w:tc>
+      </w:tr>
+      <w:tr>
+        <w:tc>
+          <w:tcPr>
+            <w:tcW w:w="3046" w:type="dxa"/>
+          </w:tcPr>
+          <w:p>
+            <w:pPr>
+              <w:jc w:val="center"/>
+              <w:rPr>
+                <w:b/>
+              </w:rPr>
+            </w:pPr>
+            <w:r>
+              <w:rPr>
+                <w:b/>
+              </w:rPr>
+              <w:t>Action/Effort</w:t>
+            </w:r>
+          </w:p>
+        </w:tc>
+        <w:tc>
+          <w:tcPr>
+            <w:tcW w:w="3636" w:type="dxa"/>
+          </w:tcPr>
+          <w:p>
+            <w:pPr>
+              <w:jc w:val="center"/>
+              <w:rPr>
+                <w:b/>
+              </w:rPr>
+            </w:pPr>
+            <w:r>
+              <w:rPr>
+                <w:b/>
+              </w:rPr>
+              <w:t>E1 Clear</w:t>
+            </w:r>
+          </w:p>
+        </w:tc>
+        <w:tc>
+          <w:tcPr>
+            <w:tcW w:w="2894" w:type="dxa"/>
+          </w:tcPr>
+          <w:p>
+            <w:pPr>
+              <w:jc w:val="center"/>
+              <w:rPr>
+                <w:b/>
+                <w:sz w:val="24"/>
+              </w:rPr>
+            </w:pPr>
+            <w:r>
+              <w:rPr>
+                <w:b/>
+                <w:sz w:val="24"/>
+              </w:rPr>
+              <w:t>x     -     -    -</w:t>
+            </w:r>
+          </w:p>
+        </w:tc>
+      </w:tr>
+      <w:tr>
+        <w:tc>
+          <w:tcPr>
+            <w:tcW w:w="3046" w:type="dxa"/>
+          </w:tcPr>
+          <w:p>
+            <w:pPr>
+              <w:jc w:val="center"/>
+              <w:rPr>
+                <w:b/>
+              </w:rPr>
+            </w:pPr>
+            <w:r>
+              <w:rPr>
+                <w:b/>
+              </w:rPr>
+              <w:t>Action/Effort</w:t>
+            </w:r>
+          </w:p>
+        </w:tc>
+        <w:tc>
+          <w:tcPr>
+            <w:tcW w:w="3636" w:type="dxa"/>
+          </w:tcPr>
+          <w:p>
+            <w:pPr>
+              <w:jc w:val="center"/>
+              <w:rPr>
+                <w:b/>
+              </w:rPr>
+            </w:pPr>
+            <w:r>
+              <w:rPr>
+                <w:b/>
+              </w:rPr>
+              <w:t>E2 not Clear</w:t>
+            </w:r>
+          </w:p>
+        </w:tc>
+        <w:tc>
+          <w:tcPr>
+            <w:tcW w:w="2894" w:type="dxa"/>
+          </w:tcPr>
+          <w:p>
+            <w:pPr>
+              <w:pStyle w:val="ListParagraph"/>
+              <w:numPr>
+                <w:ilvl w:val="0"/>
+                <w:numId w:val="5"/>
+              </w:numPr>
+              <w:rPr>
+                <w:b/>
+                <w:sz w:val="32"/>
+              </w:rPr>
+            </w:pPr>
+            <w:r>
+              <w:rPr>
+                <w:b/>
+                <w:sz w:val="32"/>
+              </w:rPr>
+              <w:t xml:space="preserve"> x   </w:t>
+            </w:r>
+            <w:proofErr w:type="spellStart"/>
+            <w:r>
+              <w:rPr>
+                <w:b/>
+                <w:sz w:val="32"/>
+              </w:rPr>
+              <w:t>x</w:t>
+            </w:r>
+            <w:proofErr w:type="spellEnd"/>
+            <w:r>
+              <w:rPr>
+                <w:b/>
+                <w:sz w:val="32"/>
+              </w:rPr>
+              <w:t xml:space="preserve">  </w:t>
+            </w:r>
+            <w:proofErr w:type="spellStart"/>
+            <w:r>
+              <w:rPr>
+                <w:b/>
+                <w:sz w:val="32"/>
+              </w:rPr>
+              <w:t>x</w:t>
+            </w:r>
+            <w:proofErr w:type="spellEnd"/>
+          </w:p>
+        </w:tc>
+      </w:tr>
+    </w:tbl>
+    <w:p>
+      <w:pPr>
+        <w:rPr>
+          <w:b/>
+          <w:sz w:val="20"/>
+        </w:rPr>
+      </w:pPr>
+    </w:p>
+    <w:p>
+      <w:pPr>
+        <w:rPr>
+          <w:b/>
+          <w:sz w:val="20"/>
+        </w:rPr>
+      </w:pPr>
+    </w:p>
+    <w:p>
+      <w:pPr>
+        <w:rPr>
+          <w:b/>
+          <w:sz w:val="20"/>
+        </w:rPr>
+      </w:pPr>
+      <w:bookmarkStart w:id="14" w:name="_GoBack"/>
+      <w:bookmarkEnd w:id="14"/>
+    </w:p>
+    <w:p>
+      <w:pPr>
+        <w:pStyle w:val="Heading2"/>
+      </w:pPr>
+      <w:bookmarkStart w:id="15" w:name="_Toc55136516"/>
+      <w:r>
+        <w:lastRenderedPageBreak/>
+        <w:t>Test Case</w:t>
+      </w:r>
+      <w:r>
+        <w:rPr>
+          <w:rStyle w:val="Heading2Char"/>
+        </w:rPr>
+        <w:t>s</w:t>
+      </w:r>
+      <w:r>
+        <w:t>F3</w:t>
+      </w:r>
+      <w:bookmarkEnd w:id="15"/>
+    </w:p>
+    <w:tbl>
+      <w:tblPr>
+        <w:tblStyle w:val="TableGrid"/>
+        <w:tblW w:w="0" w:type="auto"/>
+        <w:tblLook w:val="04A0" w:firstRow="1" w:lastRow="0" w:firstColumn="1" w:lastColumn="0" w:noHBand="0" w:noVBand="1"/>
+      </w:tblPr>
+      <w:tblGrid>
+        <w:gridCol w:w="1891"/>
+        <w:gridCol w:w="1738"/>
+        <w:gridCol w:w="1842"/>
+        <w:gridCol w:w="1919"/>
+        <w:gridCol w:w="2186"/>
+      </w:tblGrid>
+      <w:tr>
+        <w:tc>
+          <w:tcPr>
+            <w:tcW w:w="1891" w:type="dxa"/>
+          </w:tcPr>
+          <w:p>
+            <w:pPr>
+              <w:jc w:val="center"/>
+              <w:rPr>
+                <w:b/>
+              </w:rPr>
+            </w:pPr>
+            <w:r>
+              <w:rPr>
+                <w:b/>
+              </w:rPr>
+              <w:t>Test Cases</w:t>
+            </w:r>
+          </w:p>
+        </w:tc>
+        <w:tc>
+          <w:tcPr>
+            <w:tcW w:w="1738" w:type="dxa"/>
+          </w:tcPr>
+          <w:p>
+            <w:pPr>
+              <w:jc w:val="center"/>
+              <w:rPr>
+                <w:b/>
+              </w:rPr>
+            </w:pPr>
+            <w:r>
+              <w:rPr>
+                <w:b/>
+              </w:rPr>
+              <w:t>Nationality</w:t>
+            </w:r>
+          </w:p>
+        </w:tc>
+        <w:tc>
+          <w:tcPr>
+            <w:tcW w:w="1842" w:type="dxa"/>
+          </w:tcPr>
+          <w:p>
+            <w:pPr>
+              <w:jc w:val="center"/>
+              <w:rPr>
+                <w:b/>
+              </w:rPr>
+            </w:pPr>
+            <w:r>
+              <w:rPr>
+                <w:b/>
+              </w:rPr>
+              <w:t>Criminal Rec</w:t>
+            </w:r>
+          </w:p>
+        </w:tc>
+        <w:tc>
+          <w:tcPr>
+            <w:tcW w:w="1919" w:type="dxa"/>
+          </w:tcPr>
+          <w:p>
+            <w:pPr>
+              <w:jc w:val="center"/>
+              <w:rPr>
+                <w:b/>
+              </w:rPr>
+            </w:pPr>
+            <w:r>
+              <w:rPr>
+                <w:b/>
+              </w:rPr>
+              <w:t>Married</w:t>
+            </w:r>
+          </w:p>
+        </w:tc>
+        <w:tc>
+          <w:tcPr>
+            <w:tcW w:w="2186" w:type="dxa"/>
+          </w:tcPr>
+          <w:p>
+            <w:pPr>
+              <w:jc w:val="center"/>
+              <w:rPr>
+                <w:b/>
+              </w:rPr>
+            </w:pPr>
+            <w:r>
+              <w:rPr>
+                <w:b/>
+              </w:rPr>
+              <w:t xml:space="preserve">Expected </w:t>
+            </w:r>
+            <w:proofErr w:type="spellStart"/>
+            <w:r>
+              <w:rPr>
+                <w:b/>
+              </w:rPr>
+              <w:t>OutPut</w:t>
+            </w:r>
+            <w:proofErr w:type="spellEnd"/>
+          </w:p>
+        </w:tc>
+      </w:tr>
+      <w:tr>
+        <w:tc>
+          <w:tcPr>
+            <w:tcW w:w="1891" w:type="dxa"/>
+          </w:tcPr>
+          <w:p>
+            <w:pPr>
+              <w:jc w:val="center"/>
+              <w:rPr>
+                <w:b/>
+              </w:rPr>
+            </w:pPr>
+            <w:r>
+              <w:rPr>
+                <w:b/>
+              </w:rPr>
+              <w:t>1</w:t>
+            </w:r>
+          </w:p>
+        </w:tc>
+        <w:tc>
+          <w:tcPr>
+            <w:tcW w:w="1738" w:type="dxa"/>
+          </w:tcPr>
+          <w:p>
+            <w:pPr>
+              <w:jc w:val="center"/>
+              <w:rPr>
+                <w:b/>
+              </w:rPr>
+            </w:pPr>
+            <w:r>
+              <w:rPr>
+                <w:b/>
+              </w:rPr>
+              <w:t>Pakistani</w:t>
+            </w:r>
+          </w:p>
+        </w:tc>
+        <w:tc>
+          <w:tcPr>
+            <w:tcW w:w="1842" w:type="dxa"/>
+          </w:tcPr>
+          <w:p>
+            <w:pPr>
+              <w:jc w:val="center"/>
+              <w:rPr>
+                <w:b/>
+              </w:rPr>
+            </w:pPr>
+            <w:r>
+              <w:rPr>
+                <w:b/>
+              </w:rPr>
+              <w:t>No</w:t>
+            </w:r>
+          </w:p>
+        </w:tc>
+        <w:tc>
+          <w:tcPr>
+            <w:tcW w:w="1919" w:type="dxa"/>
+          </w:tcPr>
+          <w:p>
+            <w:pPr>
+              <w:jc w:val="center"/>
+              <w:rPr>
+                <w:b/>
+              </w:rPr>
+            </w:pPr>
+            <w:r>
+              <w:rPr>
+                <w:b/>
+              </w:rPr>
+              <w:t>No</w:t>
+            </w:r>
+          </w:p>
+        </w:tc>
+        <w:tc>
+          <w:tcPr>
+            <w:tcW w:w="2186" w:type="dxa"/>
+          </w:tcPr>
+          <w:p>
+            <w:pPr>
+              <w:jc w:val="center"/>
+              <w:rPr>
+                <w:b/>
+                <w:sz w:val="24"/>
+              </w:rPr>
+            </w:pPr>
+            <w:r>
+              <w:rPr>
+                <w:b/>
+                <w:sz w:val="24"/>
+              </w:rPr>
+              <w:t xml:space="preserve"> Clear</w:t>
+            </w:r>
+          </w:p>
+        </w:tc>
+      </w:tr>
+      <w:tr>
+        <w:tc>
+          <w:tcPr>
+            <w:tcW w:w="1891" w:type="dxa"/>
+          </w:tcPr>
+          <w:p>
+            <w:pPr>
+              <w:jc w:val="center"/>
+              <w:rPr>
+                <w:b/>
+              </w:rPr>
+            </w:pPr>
+            <w:r>
+              <w:rPr>
+                <w:b/>
+              </w:rPr>
+              <w:t>2</w:t>
+            </w:r>
+          </w:p>
+        </w:tc>
+        <w:tc>
+          <w:tcPr>
+            <w:tcW w:w="1738" w:type="dxa"/>
+          </w:tcPr>
+          <w:p>
+            <w:pPr>
+              <w:jc w:val="center"/>
+              <w:rPr>
+                <w:b/>
+              </w:rPr>
+            </w:pPr>
+            <w:r>
+              <w:rPr>
+                <w:b/>
+              </w:rPr>
+              <w:t>Pakistani</w:t>
+            </w:r>
+          </w:p>
+        </w:tc>
+        <w:tc>
+          <w:tcPr>
+            <w:tcW w:w="1842" w:type="dxa"/>
+          </w:tcPr>
+          <w:p>
+            <w:pPr>
+              <w:jc w:val="center"/>
+              <w:rPr>
+                <w:b/>
+              </w:rPr>
+            </w:pPr>
+            <w:r>
+              <w:rPr>
+                <w:b/>
+              </w:rPr>
+              <w:t>Yes</w:t>
+            </w:r>
+          </w:p>
+        </w:tc>
+        <w:tc>
+          <w:tcPr>
+            <w:tcW w:w="1919" w:type="dxa"/>
+          </w:tcPr>
+          <w:p>
+            <w:pPr>
+              <w:jc w:val="center"/>
+              <w:rPr>
+                <w:b/>
+              </w:rPr>
+            </w:pPr>
+            <w:r>
+              <w:rPr>
+                <w:b/>
+              </w:rPr>
+              <w:t>Yes</w:t>
+            </w:r>
+          </w:p>
+        </w:tc>
+        <w:tc>
+          <w:tcPr>
+            <w:tcW w:w="2186" w:type="dxa"/>
+          </w:tcPr>
+          <w:p>
+            <w:pPr>
+              <w:jc w:val="center"/>
+              <w:rPr>
+                <w:b/>
+                <w:sz w:val="24"/>
+              </w:rPr>
+            </w:pPr>
+            <w:r>
+              <w:rPr>
+                <w:b/>
+                <w:sz w:val="24"/>
+              </w:rPr>
+              <w:t>Not Clear</w:t>
+            </w:r>
+          </w:p>
+        </w:tc>
+      </w:tr>
+      <w:tr>
+        <w:tc>
+          <w:tcPr>
+            <w:tcW w:w="1891" w:type="dxa"/>
+          </w:tcPr>
+          <w:p>
+            <w:pPr>
+              <w:jc w:val="center"/>
+              <w:rPr>
+                <w:b/>
+              </w:rPr>
+            </w:pPr>
+            <w:r>
+              <w:rPr>
+                <w:b/>
+              </w:rPr>
+              <w:t>3</w:t>
+            </w:r>
+          </w:p>
+        </w:tc>
+        <w:tc>
+          <w:tcPr>
+            <w:tcW w:w="1738" w:type="dxa"/>
+          </w:tcPr>
+          <w:p>
+            <w:pPr>
+              <w:jc w:val="center"/>
+              <w:rPr>
+                <w:b/>
+              </w:rPr>
+            </w:pPr>
+            <w:r>
+              <w:rPr>
+                <w:b/>
+              </w:rPr>
+              <w:t>Not Pakistani</w:t>
+            </w:r>
+          </w:p>
+        </w:tc>
+        <w:tc>
+          <w:tcPr>
+            <w:tcW w:w="1842" w:type="dxa"/>
+          </w:tcPr>
+          <w:p>
+            <w:pPr>
+              <w:jc w:val="center"/>
+              <w:rPr>
+                <w:b/>
+              </w:rPr>
+            </w:pPr>
+            <w:r>
+              <w:rPr>
+                <w:b/>
+              </w:rPr>
+              <w:t>Yes</w:t>
+            </w:r>
+          </w:p>
+        </w:tc>
+        <w:tc>
+          <w:tcPr>
+            <w:tcW w:w="1919" w:type="dxa"/>
+          </w:tcPr>
+          <w:p>
+            <w:pPr>
+              <w:jc w:val="center"/>
+              <w:rPr>
+                <w:b/>
+              </w:rPr>
+            </w:pPr>
+            <w:r>
+              <w:rPr>
+                <w:b/>
+              </w:rPr>
+              <w:t>No</w:t>
+            </w:r>
+          </w:p>
+        </w:tc>
+        <w:tc>
+          <w:tcPr>
+            <w:tcW w:w="2186" w:type="dxa"/>
+          </w:tcPr>
+          <w:p>
+            <w:pPr>
+              <w:jc w:val="center"/>
+              <w:rPr>
+                <w:b/>
+                <w:sz w:val="24"/>
+              </w:rPr>
+            </w:pPr>
+            <w:r>
+              <w:rPr>
+                <w:b/>
+                <w:sz w:val="24"/>
+              </w:rPr>
+              <w:t>Not Clear</w:t>
+            </w:r>
+          </w:p>
+        </w:tc>
+      </w:tr>
+      <w:tr>
+        <w:tc>
+          <w:tcPr>
+            <w:tcW w:w="1891" w:type="dxa"/>
+          </w:tcPr>
+          <w:p>
+            <w:pPr>
+              <w:jc w:val="center"/>
+              <w:rPr>
+                <w:b/>
+              </w:rPr>
+            </w:pPr>
+            <w:r>
+              <w:rPr>
+                <w:b/>
+              </w:rPr>
+              <w:t>4</w:t>
+            </w:r>
+          </w:p>
+        </w:tc>
+        <w:tc>
+          <w:tcPr>
+            <w:tcW w:w="1738" w:type="dxa"/>
+          </w:tcPr>
+          <w:p>
+            <w:pPr>
+              <w:jc w:val="center"/>
+              <w:rPr>
+                <w:b/>
+              </w:rPr>
+            </w:pPr>
+            <w:r>
+              <w:rPr>
+                <w:b/>
+              </w:rPr>
+              <w:t>Pakistani</w:t>
+            </w:r>
+          </w:p>
+        </w:tc>
+        <w:tc>
+          <w:tcPr>
+            <w:tcW w:w="1842" w:type="dxa"/>
+          </w:tcPr>
+          <w:p>
+            <w:pPr>
+              <w:jc w:val="center"/>
+              <w:rPr>
+                <w:b/>
+              </w:rPr>
+            </w:pPr>
+            <w:r>
+              <w:rPr>
+                <w:b/>
+              </w:rPr>
+              <w:t>No</w:t>
+            </w:r>
+          </w:p>
+        </w:tc>
+        <w:tc>
+          <w:tcPr>
+            <w:tcW w:w="1919" w:type="dxa"/>
+          </w:tcPr>
+          <w:p>
+            <w:pPr>
+              <w:jc w:val="center"/>
+              <w:rPr>
+                <w:b/>
+              </w:rPr>
+            </w:pPr>
+            <w:r>
+              <w:rPr>
+                <w:b/>
+              </w:rPr>
+              <w:t>Yes</w:t>
+            </w:r>
+          </w:p>
+        </w:tc>
+        <w:tc>
+          <w:tcPr>
+            <w:tcW w:w="2186" w:type="dxa"/>
+          </w:tcPr>
+          <w:p>
+            <w:pPr>
+              <w:jc w:val="center"/>
+              <w:rPr>
+                <w:b/>
+                <w:sz w:val="24"/>
+              </w:rPr>
+            </w:pPr>
+            <w:r>
+              <w:rPr>
+                <w:b/>
+                <w:sz w:val="24"/>
+              </w:rPr>
+              <w:t>Not Clear</w:t>
+            </w:r>
+          </w:p>
+        </w:tc>
+      </w:tr>
+      <w:tr>
+        <w:tc>
+          <w:tcPr>
+            <w:tcW w:w="1891" w:type="dxa"/>
+          </w:tcPr>
+          <w:p>
+            <w:pPr>
+              <w:jc w:val="center"/>
+              <w:rPr>
+                <w:b/>
+              </w:rPr>
+            </w:pPr>
+            <w:r>
+              <w:rPr>
+                <w:b/>
+              </w:rPr>
+              <w:t>5</w:t>
+            </w:r>
+          </w:p>
+        </w:tc>
+        <w:tc>
+          <w:tcPr>
+            <w:tcW w:w="1738" w:type="dxa"/>
+          </w:tcPr>
+          <w:p>
+            <w:pPr>
+              <w:jc w:val="center"/>
+              <w:rPr>
+                <w:b/>
+              </w:rPr>
+            </w:pPr>
+            <w:r>
+              <w:rPr>
+                <w:b/>
+              </w:rPr>
+              <w:t>Not Pakistani</w:t>
+            </w:r>
+          </w:p>
+        </w:tc>
+        <w:tc>
+          <w:tcPr>
+            <w:tcW w:w="1842" w:type="dxa"/>
+          </w:tcPr>
+          <w:p>
+            <w:pPr>
+              <w:jc w:val="center"/>
+              <w:rPr>
+                <w:b/>
+              </w:rPr>
+            </w:pPr>
+            <w:r>
+              <w:rPr>
+                <w:b/>
+              </w:rPr>
+              <w:t>No</w:t>
+            </w:r>
+          </w:p>
+        </w:tc>
+        <w:tc>
+          <w:tcPr>
+            <w:tcW w:w="1919" w:type="dxa"/>
+          </w:tcPr>
+          <w:p>
+            <w:pPr>
+              <w:jc w:val="center"/>
+              <w:rPr>
+                <w:b/>
+              </w:rPr>
+            </w:pPr>
+            <w:r>
+              <w:rPr>
+                <w:b/>
+              </w:rPr>
+              <w:t>No</w:t>
+            </w:r>
+          </w:p>
+        </w:tc>
+        <w:tc>
+          <w:tcPr>
+            <w:tcW w:w="2186" w:type="dxa"/>
+          </w:tcPr>
+          <w:p>
+            <w:pPr>
+              <w:jc w:val="center"/>
+              <w:rPr>
+                <w:b/>
+                <w:sz w:val="24"/>
+              </w:rPr>
+            </w:pPr>
+            <w:r>
+              <w:rPr>
+                <w:b/>
+                <w:sz w:val="24"/>
+              </w:rPr>
+              <w:t>Not Clear</w:t>
+            </w:r>
+          </w:p>
+        </w:tc>
+      </w:tr>
+      <w:tr>
+        <w:tc>
+          <w:tcPr>
+            <w:tcW w:w="1891" w:type="dxa"/>
+          </w:tcPr>
+          <w:p>
+            <w:pPr>
+              <w:jc w:val="center"/>
+              <w:rPr>
+                <w:b/>
+              </w:rPr>
+            </w:pPr>
+            <w:r>
+              <w:rPr>
+                <w:b/>
+              </w:rPr>
+              <w:t>6</w:t>
+            </w:r>
+          </w:p>
+        </w:tc>
+        <w:tc>
+          <w:tcPr>
+            <w:tcW w:w="1738" w:type="dxa"/>
+          </w:tcPr>
+          <w:p>
+            <w:pPr>
+              <w:jc w:val="center"/>
+              <w:rPr>
+                <w:b/>
+              </w:rPr>
+            </w:pPr>
+            <w:r>
+              <w:rPr>
+                <w:b/>
+              </w:rPr>
+              <w:t>Not Pakistani</w:t>
+            </w:r>
+          </w:p>
+        </w:tc>
+        <w:tc>
+          <w:tcPr>
+            <w:tcW w:w="1842" w:type="dxa"/>
+          </w:tcPr>
+          <w:p>
+            <w:pPr>
+              <w:jc w:val="center"/>
+              <w:rPr>
+                <w:b/>
+              </w:rPr>
+            </w:pPr>
+            <w:r>
+              <w:rPr>
+                <w:b/>
+              </w:rPr>
+              <w:t>Yes</w:t>
+            </w:r>
+          </w:p>
+        </w:tc>
+        <w:tc>
+          <w:tcPr>
+            <w:tcW w:w="1919" w:type="dxa"/>
+          </w:tcPr>
+          <w:p>
+            <w:pPr>
+              <w:jc w:val="center"/>
+              <w:rPr>
+                <w:b/>
+              </w:rPr>
+            </w:pPr>
+            <w:r>
+              <w:rPr>
+                <w:b/>
+              </w:rPr>
+              <w:t>Yes</w:t>
+            </w:r>
+          </w:p>
+        </w:tc>
+        <w:tc>
+          <w:tcPr>
+            <w:tcW w:w="2186" w:type="dxa"/>
+          </w:tcPr>
+          <w:p>
+            <w:pPr>
+              <w:jc w:val="center"/>
+              <w:rPr>
+                <w:b/>
+                <w:sz w:val="24"/>
+              </w:rPr>
+            </w:pPr>
+            <w:r>
+              <w:rPr>
+                <w:b/>
+                <w:sz w:val="24"/>
+              </w:rPr>
+              <w:t>Not Clear</w:t>
+            </w:r>
+          </w:p>
+        </w:tc>
+      </w:tr>
+    </w:tbl>
+    <w:p>
+      <w:pPr>
+        <w:rPr>
+          <w:b/>
+        </w:rPr>
+      </w:pPr>
+    </w:p>
+    <w:p/>
     <w:sectPr>
       <w:pgSz w:w="12240" w:h="15840"/>
       <w:pgMar w:top="1440" w:right="1440" w:bottom="1440" w:left="1440" w:header="720" w:footer="720" w:gutter="0"/>
@@ -6935,6 +10250,119 @@
       </w:rPr>
     </w:lvl>
   </w:abstractNum>
+  <w:abstractNum w:abstractNumId="4">
+    <w:nsid w:val="753849DD"/>
+    <w:multiLevelType w:val="hybridMultilevel"/>
+    <w:tmpl w:val="C750025C"/>
+    <w:lvl w:ilvl="0" w:tplc="F52406AC">
+      <w:start w:val="1"/>
+      <w:numFmt w:val="bullet"/>
+      <w:lvlText w:val="-"/>
+      <w:lvlJc w:val="left"/>
+      <w:pPr>
+        <w:ind w:left="1080" w:hanging="360"/>
+      </w:pPr>
+      <w:rPr>
+        <w:rFonts w:ascii="Calibri" w:eastAsiaTheme="minorHAnsi" w:hAnsi="Calibri" w:cstheme="minorBidi" w:hint="default"/>
+      </w:rPr>
+    </w:lvl>
+    <w:lvl w:ilvl="1" w:tplc="04090003" w:tentative="1">
+      <w:start w:val="1"/>
+      <w:numFmt w:val="bullet"/>
+      <w:lvlText w:val="o"/>
+      <w:lvlJc w:val="left"/>
+      <w:pPr>
+        <w:ind w:left="1800" w:hanging="360"/>
+      </w:pPr>
+      <w:rPr>
+        <w:rFonts w:ascii="Courier New" w:hAnsi="Courier New" w:cs="Courier New" w:hint="default"/>
+      </w:rPr>
+    </w:lvl>
+    <w:lvl w:ilvl="2" w:tplc="04090005" w:tentative="1">
+      <w:start w:val="1"/>
+      <w:numFmt w:val="bullet"/>
+      <w:lvlText w:val=""/>
+      <w:lvlJc w:val="left"/>
+      <w:pPr>
+        <w:ind w:left="2520" w:hanging="360"/>
+      </w:pPr>
+      <w:rPr>
+        <w:rFonts w:ascii="Wingdings" w:hAnsi="Wingdings" w:hint="default"/>
+      </w:rPr>
+    </w:lvl>
+    <w:lvl w:ilvl="3" w:tplc="04090001" w:tentative="1">
+      <w:start w:val="1"/>
+      <w:numFmt w:val="bullet"/>
+      <w:lvlText w:val=""/>
+      <w:lvlJc w:val="left"/>
+      <w:pPr>
+        <w:ind w:left="3240" w:hanging="360"/>
+      </w:pPr>
+      <w:rPr>
+        <w:rFonts w:ascii="Symbol" w:hAnsi="Symbol" w:hint="default"/>
+      </w:rPr>
+    </w:lvl>
+    <w:lvl w:ilvl="4" w:tplc="04090003" w:tentative="1">
+      <w:start w:val="1"/>
+      <w:numFmt w:val="bullet"/>
+      <w:lvlText w:val="o"/>
+      <w:lvlJc w:val="left"/>
+      <w:pPr>
+        <w:ind w:left="3960" w:hanging="360"/>
+      </w:pPr>
+      <w:rPr>
+        <w:rFonts w:ascii="Courier New" w:hAnsi="Courier New" w:cs="Courier New" w:hint="default"/>
+      </w:rPr>
+    </w:lvl>
+    <w:lvl w:ilvl="5" w:tplc="04090005" w:tentative="1">
+      <w:start w:val="1"/>
+      <w:numFmt w:val="bullet"/>
+      <w:lvlText w:val=""/>
+      <w:lvlJc w:val="left"/>
+      <w:pPr>
+        <w:ind w:left="4680" w:hanging="360"/>
+      </w:pPr>
+      <w:rPr>
+        <w:rFonts w:ascii="Wingdings" w:hAnsi="Wingdings" w:hint="default"/>
+      </w:rPr>
+    </w:lvl>
+    <w:lvl w:ilvl="6" w:tplc="04090001" w:tentative="1">
+      <w:start w:val="1"/>
+      <w:numFmt w:val="bullet"/>
+      <w:lvlText w:val=""/>
+      <w:lvlJc w:val="left"/>
+      <w:pPr>
+        <w:ind w:left="5400" w:hanging="360"/>
+      </w:pPr>
+      <w:rPr>
+        <w:rFonts w:ascii="Symbol" w:hAnsi="Symbol" w:hint="default"/>
+      </w:rPr>
+    </w:lvl>
+    <w:lvl w:ilvl="7" w:tplc="04090003" w:tentative="1">
+      <w:start w:val="1"/>
+      <w:numFmt w:val="bullet"/>
+      <w:lvlText w:val="o"/>
+      <w:lvlJc w:val="left"/>
+      <w:pPr>
+        <w:ind w:left="6120" w:hanging="360"/>
+      </w:pPr>
+      <w:rPr>
+        <w:rFonts w:ascii="Courier New" w:hAnsi="Courier New" w:cs="Courier New" w:hint="default"/>
+      </w:rPr>
+    </w:lvl>
+    <w:lvl w:ilvl="8" w:tplc="04090005" w:tentative="1">
+      <w:start w:val="1"/>
+      <w:numFmt w:val="bullet"/>
+      <w:lvlText w:val=""/>
+      <w:lvlJc w:val="left"/>
+      <w:pPr>
+        <w:ind w:left="6840" w:hanging="360"/>
+      </w:pPr>
+      <w:rPr>
+        <w:rFonts w:ascii="Wingdings" w:hAnsi="Wingdings" w:hint="default"/>
+      </w:rPr>
+    </w:lvl>
+  </w:abstractNum>
   <w:num w:numId="1">
     <w:abstractNumId w:val="3"/>
   </w:num>
@@ -6946,6 +10374,9 @@
   </w:num>
   <w:num w:numId="4">
     <w:abstractNumId w:val="1"/>
+  </w:num>
+  <w:num w:numId="5">
+    <w:abstractNumId w:val="4"/>
   </w:num>
 </w:numbering>
 </file>
